--- a/Functions Paper.docx
+++ b/Functions Paper.docx
@@ -26,7 +26,7 @@
             <mc:AlternateContent>
               <mc:Choice Requires="wpg">
                 <w:drawing>
-                  <wp:anchor distT="0" distB="0" distL="114300" distR="114300" simplePos="0" relativeHeight="251662336" behindDoc="0" locked="0" layoutInCell="1" allowOverlap="1">
+                  <wp:anchor distT="0" distB="0" distL="114300" distR="114300" simplePos="0" relativeHeight="251662336" behindDoc="0" locked="0" layoutInCell="1" allowOverlap="1" wp14:anchorId="06367238" wp14:editId="71C886C3">
                     <wp:simplePos x="0" y="0"/>
                     <wp:positionH relativeFrom="page">
                       <wp:align>center</wp:align>
@@ -293,7 +293,7 @@
             <mc:AlternateContent>
               <mc:Choice Requires="wps">
                 <w:drawing>
-                  <wp:anchor distT="0" distB="0" distL="114300" distR="114300" simplePos="0" relativeHeight="251660288" behindDoc="0" locked="0" layoutInCell="1" allowOverlap="1">
+                  <wp:anchor distT="0" distB="0" distL="114300" distR="114300" simplePos="0" relativeHeight="251660288" behindDoc="0" locked="0" layoutInCell="1" allowOverlap="1" wp14:anchorId="34E6DE6D" wp14:editId="17EFD18B">
                     <wp:simplePos x="0" y="0"/>
                     <wp:positionH relativeFrom="page">
                       <wp:align>center</wp:align>
@@ -362,6 +362,7 @@
                                   <w:dataBinding w:prefixMappings="xmlns:ns0='http://purl.org/dc/elements/1.1/' xmlns:ns1='http://schemas.openxmlformats.org/package/2006/metadata/core-properties' " w:xpath="/ns1:coreProperties[1]/ns0:creator[1]" w:storeItemID="{6C3C8BC8-F283-45AE-878A-BAB7291924A1}"/>
                                   <w:text/>
                                 </w:sdtPr>
+                                <w:sdtEndPr/>
                                 <w:sdtContent>
                                   <w:p>
                                     <w:pPr>
@@ -444,6 +445,7 @@
                                     <w:dataBinding w:prefixMappings="xmlns:ns0='http://schemas.microsoft.com/office/2006/coverPageProps' " w:xpath="/ns0:CoverPageProperties[1]/ns0:CompanyEmail[1]" w:storeItemID="{55AF091B-3C7A-41E3-B477-F2FDAA23CFDA}"/>
                                     <w:text/>
                                   </w:sdtPr>
+                                  <w:sdtEndPr/>
                                   <w:sdtContent>
                                     <w:r>
                                       <w:rPr>
@@ -478,7 +480,7 @@
               </mc:Choice>
               <mc:Fallback>
                 <w:pict>
-                  <v:shapetype id="_x0000_t202" coordsize="21600,21600" o:spt="202" path="m,l,21600r21600,l21600,xe">
+                  <v:shapetype w14:anchorId="34E6DE6D" id="_x0000_t202" coordsize="21600,21600" o:spt="202" path="m,l,21600r21600,l21600,xe">
                     <v:stroke joinstyle="miter"/>
                     <v:path gradientshapeok="t" o:connecttype="rect"/>
                   </v:shapetype>
@@ -498,6 +500,7 @@
                             <w:dataBinding w:prefixMappings="xmlns:ns0='http://purl.org/dc/elements/1.1/' xmlns:ns1='http://schemas.openxmlformats.org/package/2006/metadata/core-properties' " w:xpath="/ns1:coreProperties[1]/ns0:creator[1]" w:storeItemID="{6C3C8BC8-F283-45AE-878A-BAB7291924A1}"/>
                             <w:text/>
                           </w:sdtPr>
+                          <w:sdtEndPr/>
                           <w:sdtContent>
                             <w:p>
                               <w:pPr>
@@ -580,6 +583,7 @@
                               <w:dataBinding w:prefixMappings="xmlns:ns0='http://schemas.microsoft.com/office/2006/coverPageProps' " w:xpath="/ns0:CoverPageProperties[1]/ns0:CompanyEmail[1]" w:storeItemID="{55AF091B-3C7A-41E3-B477-F2FDAA23CFDA}"/>
                               <w:text/>
                             </w:sdtPr>
+                            <w:sdtEndPr/>
                             <w:sdtContent>
                               <w:r>
                                 <w:rPr>
@@ -607,7 +611,7 @@
             <mc:AlternateContent>
               <mc:Choice Requires="wps">
                 <w:drawing>
-                  <wp:anchor distT="0" distB="0" distL="114300" distR="114300" simplePos="0" relativeHeight="251661312" behindDoc="0" locked="0" layoutInCell="1" allowOverlap="1">
+                  <wp:anchor distT="0" distB="0" distL="114300" distR="114300" simplePos="0" relativeHeight="251661312" behindDoc="0" locked="0" layoutInCell="1" allowOverlap="1" wp14:anchorId="66468215" wp14:editId="39F94F7F">
                     <wp:simplePos x="0" y="0"/>
                     <wp:positionH relativeFrom="page">
                       <wp:align>center</wp:align>
@@ -687,6 +691,7 @@
                                   <w:dataBinding w:prefixMappings="xmlns:ns0='http://schemas.microsoft.com/office/2006/coverPageProps' " w:xpath="/ns0:CoverPageProperties[1]/ns0:Abstract[1]" w:storeItemID="{55AF091B-3C7A-41E3-B477-F2FDAA23CFDA}"/>
                                   <w:text w:multiLine="1"/>
                                 </w:sdtPr>
+                                <w:sdtEndPr/>
                                 <w:sdtContent>
                                   <w:p>
                                     <w:pPr>
@@ -731,11 +736,36 @@
                                         <w:lang w:val="ca-ES"/>
                                       </w:rPr>
                                       <w:br/>
+                                    </w:r>
+                                    <w:r>
+                                      <w:rPr>
+                                        <w:color w:val="595959" w:themeColor="text1" w:themeTint="A6"/>
+                                        <w:lang w:val="ca-ES"/>
+                                      </w:rPr>
                                       <w:t>Proporcionem una breu descripció sobre cada funció, els seus inputs i outputs.</w:t>
                                     </w:r>
                                   </w:p>
                                 </w:sdtContent>
                               </w:sdt>
+                              <w:p>
+                                <w:pPr>
+                                  <w:pStyle w:val="Sinespaciado"/>
+                                  <w:jc w:val="right"/>
+                                  <w:rPr>
+                                    <w:color w:val="595959" w:themeColor="text1" w:themeTint="A6"/>
+                                    <w:lang w:val="ca-ES"/>
+                                  </w:rPr>
+                                </w:pPr>
+                                <w:hyperlink r:id="rId11" w:history="1">
+                                  <w:r>
+                                    <w:rPr>
+                                      <w:rStyle w:val="Hipervnculo"/>
+                                      <w:lang w:val="ca-ES"/>
+                                    </w:rPr>
+                                    <w:t>https://github.com/MayKoder/MATH_2_Matlab_Project</w:t>
+                                  </w:r>
+                                </w:hyperlink>
+                              </w:p>
                             </w:txbxContent>
                           </wps:txbx>
                           <wps:bodyPr rot="0" spcFirstLastPara="0" vertOverflow="overflow" horzOverflow="overflow" vert="horz" wrap="square" lIns="1600200" tIns="0" rIns="685800" bIns="0" numCol="1" spcCol="0" rtlCol="0" fromWordArt="0" anchor="t" anchorCtr="0" forceAA="0" compatLnSpc="1">
@@ -758,7 +788,7 @@
               </mc:Choice>
               <mc:Fallback>
                 <w:pict>
-                  <v:shape id="Cuadro de texto 153" o:spid="_x0000_s1027" type="#_x0000_t202" style="position:absolute;left:0;text-align:left;margin-left:0;margin-top:0;width:8in;height:79.5pt;z-index:251661312;visibility:visible;mso-wrap-style:square;mso-width-percent:941;mso-height-percent:100;mso-top-percent:700;mso-wrap-distance-left:9pt;mso-wrap-distance-top:0;mso-wrap-distance-right:9pt;mso-wrap-distance-bottom:0;mso-position-horizontal:center;mso-position-horizontal-relative:page;mso-position-vertical-relative:page;mso-width-percent:941;mso-height-percent:100;mso-top-percent:700;mso-width-relative:page;mso-height-relative:page;v-text-anchor:top" o:gfxdata="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" filled="f" stroked="f" strokeweight=".5pt">
+                  <v:shape w14:anchorId="66468215" id="Cuadro de texto 153" o:spid="_x0000_s1027" type="#_x0000_t202" style="position:absolute;left:0;text-align:left;margin-left:0;margin-top:0;width:8in;height:79.5pt;z-index:251661312;visibility:visible;mso-wrap-style:square;mso-width-percent:941;mso-height-percent:100;mso-top-percent:700;mso-wrap-distance-left:9pt;mso-wrap-distance-top:0;mso-wrap-distance-right:9pt;mso-wrap-distance-bottom:0;mso-position-horizontal:center;mso-position-horizontal-relative:page;mso-position-vertical-relative:page;mso-width-percent:941;mso-height-percent:100;mso-top-percent:700;mso-width-relative:page;mso-height-relative:page;v-text-anchor:top" o:gfxdata="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" filled="f" stroked="f" strokeweight=".5pt">
                     <v:textbox style="mso-fit-shape-to-text:t" inset="126pt,0,54pt,0">
                       <w:txbxContent>
                         <w:p>
@@ -785,6 +815,7 @@
                             <w:dataBinding w:prefixMappings="xmlns:ns0='http://schemas.microsoft.com/office/2006/coverPageProps' " w:xpath="/ns0:CoverPageProperties[1]/ns0:Abstract[1]" w:storeItemID="{55AF091B-3C7A-41E3-B477-F2FDAA23CFDA}"/>
                             <w:text w:multiLine="1"/>
                           </w:sdtPr>
+                          <w:sdtEndPr/>
                           <w:sdtContent>
                             <w:p>
                               <w:pPr>
@@ -829,11 +860,36 @@
                                   <w:lang w:val="ca-ES"/>
                                 </w:rPr>
                                 <w:br/>
+                              </w:r>
+                              <w:r>
+                                <w:rPr>
+                                  <w:color w:val="595959" w:themeColor="text1" w:themeTint="A6"/>
+                                  <w:lang w:val="ca-ES"/>
+                                </w:rPr>
                                 <w:t>Proporcionem una breu descripció sobre cada funció, els seus inputs i outputs.</w:t>
                               </w:r>
                             </w:p>
                           </w:sdtContent>
                         </w:sdt>
+                        <w:p>
+                          <w:pPr>
+                            <w:pStyle w:val="Sinespaciado"/>
+                            <w:jc w:val="right"/>
+                            <w:rPr>
+                              <w:color w:val="595959" w:themeColor="text1" w:themeTint="A6"/>
+                              <w:lang w:val="ca-ES"/>
+                            </w:rPr>
+                          </w:pPr>
+                          <w:hyperlink r:id="rId12" w:history="1">
+                            <w:r>
+                              <w:rPr>
+                                <w:rStyle w:val="Hipervnculo"/>
+                                <w:lang w:val="ca-ES"/>
+                              </w:rPr>
+                              <w:t>https://github.com/MayKoder/MATH_2_Matlab_Project</w:t>
+                            </w:r>
+                          </w:hyperlink>
+                        </w:p>
                       </w:txbxContent>
                     </v:textbox>
                     <w10:wrap type="square" anchorx="page" anchory="page"/>
@@ -849,7 +905,7 @@
             <mc:AlternateContent>
               <mc:Choice Requires="wps">
                 <w:drawing>
-                  <wp:anchor distT="0" distB="0" distL="114300" distR="114300" simplePos="0" relativeHeight="251659264" behindDoc="0" locked="0" layoutInCell="1" allowOverlap="1">
+                  <wp:anchor distT="0" distB="0" distL="114300" distR="114300" simplePos="0" relativeHeight="251659264" behindDoc="0" locked="0" layoutInCell="1" allowOverlap="1" wp14:anchorId="2C6B9C3F" wp14:editId="3755DFF3">
                     <wp:simplePos x="0" y="0"/>
                     <wp:positionH relativeFrom="page">
                       <wp:align>center</wp:align>
@@ -963,6 +1019,7 @@
                                   <w:dataBinding w:prefixMappings="xmlns:ns0='http://purl.org/dc/elements/1.1/' xmlns:ns1='http://schemas.openxmlformats.org/package/2006/metadata/core-properties' " w:xpath="/ns1:coreProperties[1]/ns0:subject[1]" w:storeItemID="{6C3C8BC8-F283-45AE-878A-BAB7291924A1}"/>
                                   <w:text/>
                                 </w:sdtPr>
+                                <w:sdtEndPr/>
                                 <w:sdtContent>
                                   <w:p>
                                     <w:pPr>
@@ -1038,7 +1095,7 @@
               </mc:Choice>
               <mc:Fallback>
                 <w:pict>
-                  <v:shape id="Cuadro de texto 154" o:spid="_x0000_s1028" type="#_x0000_t202" style="position:absolute;left:0;text-align:left;margin-left:0;margin-top:0;width:8in;height:286.5pt;z-index:251659264;visibility:visible;mso-wrap-style:square;mso-width-percent:941;mso-height-percent:363;mso-top-percent:300;mso-wrap-distance-left:9pt;mso-wrap-distance-top:0;mso-wrap-distance-right:9pt;mso-wrap-distance-bottom:0;mso-position-horizontal:center;mso-position-horizontal-relative:page;mso-position-vertical-relative:page;mso-width-percent:941;mso-height-percent:363;mso-top-percent:300;mso-width-relative:page;mso-height-relative:page;v-text-anchor:bottom" o:gfxdata="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" filled="f" stroked="f" strokeweight=".5pt">
+                  <v:shape w14:anchorId="2C6B9C3F" id="Cuadro de texto 154" o:spid="_x0000_s1028" type="#_x0000_t202" style="position:absolute;left:0;text-align:left;margin-left:0;margin-top:0;width:8in;height:286.5pt;z-index:251659264;visibility:visible;mso-wrap-style:square;mso-width-percent:941;mso-height-percent:363;mso-top-percent:300;mso-wrap-distance-left:9pt;mso-wrap-distance-top:0;mso-wrap-distance-right:9pt;mso-wrap-distance-bottom:0;mso-position-horizontal:center;mso-position-horizontal-relative:page;mso-position-vertical-relative:page;mso-width-percent:941;mso-height-percent:363;mso-top-percent:300;mso-width-relative:page;mso-height-relative:page;v-text-anchor:bottom" o:gfxdata="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" filled="f" stroked="f" strokeweight=".5pt">
                     <v:textbox inset="126pt,0,54pt,0">
                       <w:txbxContent>
                         <w:p>
@@ -1099,6 +1156,7 @@
                             <w:dataBinding w:prefixMappings="xmlns:ns0='http://purl.org/dc/elements/1.1/' xmlns:ns1='http://schemas.openxmlformats.org/package/2006/metadata/core-properties' " w:xpath="/ns1:coreProperties[1]/ns0:subject[1]" w:storeItemID="{6C3C8BC8-F283-45AE-878A-BAB7291924A1}"/>
                             <w:text/>
                           </w:sdtPr>
+                          <w:sdtEndPr/>
                           <w:sdtContent>
                             <w:p>
                               <w:pPr>
@@ -1180,6 +1238,8 @@
             <w:br w:type="page"/>
           </w:r>
         </w:p>
+        <w:bookmarkStart w:id="0" w:name="_GoBack" w:displacedByCustomXml="next"/>
+        <w:bookmarkEnd w:id="0" w:displacedByCustomXml="next"/>
       </w:sdtContent>
     </w:sdt>
     <w:p>
@@ -1362,18 +1422,21 @@
       <w:pPr>
         <w:rPr>
           <w:rStyle w:val="Textoennegrita"/>
-          <w:lang w:val="en-AU"/>
-        </w:rPr>
-      </w:pPr>
-      <w:r>
-        <w:rPr>
-          <w:rStyle w:val="Textoennegrita"/>
+          <w:u w:val="single"/>
+          <w:lang w:val="en-AU"/>
+        </w:rPr>
+      </w:pPr>
+      <w:r>
+        <w:rPr>
+          <w:rStyle w:val="Textoennegrita"/>
+          <w:u w:val="single"/>
         </w:rPr>
         <w:t>Update</w:t>
       </w:r>
       <w:r>
         <w:rPr>
           <w:rStyle w:val="Textoennegrita"/>
+          <w:u w:val="single"/>
         </w:rPr>
         <w:t xml:space="preserve"> </w:t>
       </w:r>
@@ -1381,10 +1444,46 @@
       <w:r>
         <w:rPr>
           <w:rStyle w:val="Textoennegrita"/>
+          <w:u w:val="single"/>
         </w:rPr>
         <w:t>RotMat</w:t>
       </w:r>
       <w:proofErr w:type="spellEnd"/>
+      <w:r>
+        <w:rPr>
+          <w:rStyle w:val="Textoennegrita"/>
+          <w:u w:val="single"/>
+        </w:rPr>
+        <w:tab/>
+      </w:r>
+      <w:r>
+        <w:rPr>
+          <w:rStyle w:val="Textoennegrita"/>
+          <w:u w:val="single"/>
+        </w:rPr>
+        <w:tab/>
+      </w:r>
+      <w:r>
+        <w:rPr>
+          <w:rStyle w:val="Textoennegrita"/>
+          <w:u w:val="single"/>
+        </w:rPr>
+        <w:tab/>
+      </w:r>
+      <w:r>
+        <w:rPr>
+          <w:rStyle w:val="Textoennegrita"/>
+          <w:u w:val="single"/>
+        </w:rPr>
+        <w:tab/>
+      </w:r>
+      <w:r>
+        <w:rPr>
+          <w:rStyle w:val="Textoennegrita"/>
+          <w:u w:val="single"/>
+        </w:rPr>
+        <w:tab/>
+      </w:r>
     </w:p>
     <w:p>
       <w:pPr>
@@ -1398,420 +1497,10 @@
           <w:noProof/>
         </w:rPr>
         <w:drawing>
-          <wp:inline distT="0" distB="0" distL="0" distR="0" wp14:anchorId="5C15B680" wp14:editId="19D7D305">
-            <wp:extent cx="3438525" cy="1800225"/>
-            <wp:effectExtent l="0" t="0" r="9525" b="9525"/>
+          <wp:inline distT="0" distB="0" distL="0" distR="0" wp14:anchorId="747D368E" wp14:editId="6BC7401A">
+            <wp:extent cx="2751151" cy="1440353"/>
+            <wp:effectExtent l="0" t="0" r="0" b="7620"/>
             <wp:docPr id="1" name="Imagen 1"/>
-            <wp:cNvGraphicFramePr>
-              <a:graphicFrameLocks xmlns:a="http://schemas.openxmlformats.org/drawingml/2006/main" noChangeAspect="1"/>
-            </wp:cNvGraphicFramePr>
-            <a:graphic xmlns:a="http://schemas.openxmlformats.org/drawingml/2006/main">
-              <a:graphicData uri="http://schemas.openxmlformats.org/drawingml/2006/picture">
-                <pic:pic xmlns:pic="http://schemas.openxmlformats.org/drawingml/2006/picture">
-                  <pic:nvPicPr>
-                    <pic:cNvPr id="1" name=""/>
-                    <pic:cNvPicPr/>
-                  </pic:nvPicPr>
-                  <pic:blipFill>
-                    <a:blip r:embed="rId11"/>
-                    <a:stretch>
-                      <a:fillRect/>
-                    </a:stretch>
-                  </pic:blipFill>
-                  <pic:spPr>
-                    <a:xfrm>
-                      <a:off x="0" y="0"/>
-                      <a:ext cx="3438525" cy="1800225"/>
-                    </a:xfrm>
-                    <a:prstGeom prst="rect">
-                      <a:avLst/>
-                    </a:prstGeom>
-                  </pic:spPr>
-                </pic:pic>
-              </a:graphicData>
-            </a:graphic>
-          </wp:inline>
-        </w:drawing>
-      </w:r>
-    </w:p>
-    <w:p>
-      <w:pPr>
-        <w:pStyle w:val="Prrafodelista"/>
-        <w:numPr>
-          <w:ilvl w:val="0"/>
-          <w:numId w:val="2"/>
-        </w:numPr>
-        <w:rPr>
-          <w:lang w:val="en-AU"/>
-        </w:rPr>
-      </w:pPr>
-      <w:r>
-        <w:rPr>
-          <w:color w:val="1F1300" w:themeColor="text2" w:themeShade="BF"/>
-          <w:lang w:val="en-AU"/>
-        </w:rPr>
-        <w:t>Purpose:</w:t>
-      </w:r>
-      <w:r>
-        <w:rPr>
-          <w:lang w:val="en-AU"/>
-        </w:rPr>
-        <w:t xml:space="preserve"> The purpose of this function is to modify the rotation matrix panel each time we redraw the cube through dragging it with our mouse.</w:t>
-      </w:r>
-    </w:p>
-    <w:p>
-      <w:pPr>
-        <w:pStyle w:val="Prrafodelista"/>
-        <w:ind w:left="1440"/>
-        <w:rPr>
-          <w:lang w:val="en-AU"/>
-        </w:rPr>
-      </w:pPr>
-    </w:p>
-    <w:p>
-      <w:pPr>
-        <w:pStyle w:val="Prrafodelista"/>
-        <w:numPr>
-          <w:ilvl w:val="0"/>
-          <w:numId w:val="2"/>
-        </w:numPr>
-        <w:rPr>
-          <w:lang w:val="en-AU"/>
-        </w:rPr>
-      </w:pPr>
-      <w:r>
-        <w:rPr>
-          <w:color w:val="1F1300" w:themeColor="text2" w:themeShade="BF"/>
-          <w:lang w:val="en-AU"/>
-        </w:rPr>
-        <w:t>Inputs:</w:t>
-      </w:r>
-      <w:r>
-        <w:rPr>
-          <w:lang w:val="en-AU"/>
-        </w:rPr>
-        <w:t xml:space="preserve"> Gets the current handles and the rotation matrix contained in the cube.</w:t>
-      </w:r>
-    </w:p>
-    <w:p>
-      <w:pPr>
-        <w:pStyle w:val="Prrafodelista"/>
-        <w:ind w:left="1440"/>
-        <w:rPr>
-          <w:lang w:val="en-AU"/>
-        </w:rPr>
-      </w:pPr>
-    </w:p>
-    <w:p>
-      <w:pPr>
-        <w:pStyle w:val="Prrafodelista"/>
-        <w:numPr>
-          <w:ilvl w:val="0"/>
-          <w:numId w:val="2"/>
-        </w:numPr>
-        <w:rPr>
-          <w:lang w:val="en-AU"/>
-        </w:rPr>
-      </w:pPr>
-      <w:r>
-        <w:rPr>
-          <w:color w:val="1F1300" w:themeColor="text2" w:themeShade="BF"/>
-          <w:lang w:val="en-AU"/>
-        </w:rPr>
-        <w:t>Outputs:</w:t>
-      </w:r>
-      <w:r>
-        <w:rPr>
-          <w:lang w:val="en-AU"/>
-        </w:rPr>
-        <w:t xml:space="preserve"> It has no outputs, simply modifies the static numbers contained in the rotation matrix panel in order that we can see them.</w:t>
-      </w:r>
-      <w:r>
-        <w:rPr>
-          <w:lang w:val="en-AU"/>
-        </w:rPr>
-        <w:tab/>
-      </w:r>
-    </w:p>
-    <w:p>
-      <w:pPr>
-        <w:rPr>
-          <w:rStyle w:val="Textoennegrita"/>
-          <w:lang w:val="en-AU"/>
-        </w:rPr>
-      </w:pPr>
-      <w:r>
-        <w:rPr>
-          <w:rStyle w:val="Textoennegrita"/>
-        </w:rPr>
-        <w:t>Update</w:t>
-      </w:r>
-      <w:r>
-        <w:rPr>
-          <w:rStyle w:val="Textoennegrita"/>
-        </w:rPr>
-        <w:t xml:space="preserve"> </w:t>
-      </w:r>
-      <w:proofErr w:type="spellStart"/>
-      <w:r>
-        <w:rPr>
-          <w:rStyle w:val="Textoennegrita"/>
-        </w:rPr>
-        <w:t>Quaternion</w:t>
-      </w:r>
-      <w:proofErr w:type="spellEnd"/>
-    </w:p>
-    <w:p>
-      <w:pPr>
-        <w:ind w:firstLine="708"/>
-        <w:rPr>
-          <w:lang w:val="en-AU"/>
-        </w:rPr>
-      </w:pPr>
-      <w:r>
-        <w:rPr>
-          <w:noProof/>
-        </w:rPr>
-        <w:drawing>
-          <wp:inline distT="0" distB="0" distL="0" distR="0" wp14:anchorId="4473F9C5" wp14:editId="04844DC7">
-            <wp:extent cx="3419475" cy="1057275"/>
-            <wp:effectExtent l="0" t="0" r="9525" b="9525"/>
-            <wp:docPr id="2" name="Imagen 2"/>
-            <wp:cNvGraphicFramePr>
-              <a:graphicFrameLocks xmlns:a="http://schemas.openxmlformats.org/drawingml/2006/main" noChangeAspect="1"/>
-            </wp:cNvGraphicFramePr>
-            <a:graphic xmlns:a="http://schemas.openxmlformats.org/drawingml/2006/main">
-              <a:graphicData uri="http://schemas.openxmlformats.org/drawingml/2006/picture">
-                <pic:pic xmlns:pic="http://schemas.openxmlformats.org/drawingml/2006/picture">
-                  <pic:nvPicPr>
-                    <pic:cNvPr id="1" name=""/>
-                    <pic:cNvPicPr/>
-                  </pic:nvPicPr>
-                  <pic:blipFill>
-                    <a:blip r:embed="rId12"/>
-                    <a:stretch>
-                      <a:fillRect/>
-                    </a:stretch>
-                  </pic:blipFill>
-                  <pic:spPr>
-                    <a:xfrm>
-                      <a:off x="0" y="0"/>
-                      <a:ext cx="3419475" cy="1057275"/>
-                    </a:xfrm>
-                    <a:prstGeom prst="rect">
-                      <a:avLst/>
-                    </a:prstGeom>
-                  </pic:spPr>
-                </pic:pic>
-              </a:graphicData>
-            </a:graphic>
-          </wp:inline>
-        </w:drawing>
-      </w:r>
-    </w:p>
-    <w:p>
-      <w:pPr>
-        <w:pStyle w:val="Prrafodelista"/>
-        <w:numPr>
-          <w:ilvl w:val="0"/>
-          <w:numId w:val="2"/>
-        </w:numPr>
-        <w:rPr>
-          <w:lang w:val="en-AU"/>
-        </w:rPr>
-      </w:pPr>
-      <w:r>
-        <w:rPr>
-          <w:color w:val="1F1300" w:themeColor="text2" w:themeShade="BF"/>
-          <w:lang w:val="en-AU"/>
-        </w:rPr>
-        <w:t>Purpose:</w:t>
-      </w:r>
-      <w:r>
-        <w:rPr>
-          <w:lang w:val="en-AU"/>
-        </w:rPr>
-        <w:t xml:space="preserve"> The purpose of this function is to modify the </w:t>
-      </w:r>
-      <w:r>
-        <w:rPr>
-          <w:lang w:val="en-AU"/>
-        </w:rPr>
-        <w:t xml:space="preserve">quaternion angular and vectorial part each time </w:t>
-      </w:r>
-      <w:r>
-        <w:rPr>
-          <w:lang w:val="en-AU"/>
-        </w:rPr>
-        <w:t>we redraw the cube through dragging it with our mouse.</w:t>
-      </w:r>
-      <w:r>
-        <w:rPr>
-          <w:lang w:val="en-AU"/>
-        </w:rPr>
-        <w:t xml:space="preserve"> </w:t>
-      </w:r>
-      <w:r>
-        <w:rPr>
-          <w:lang w:val="en-AU"/>
-        </w:rPr>
-        <w:t>Gives</w:t>
-      </w:r>
-      <w:r>
-        <w:rPr>
-          <w:lang w:val="en-AU"/>
-        </w:rPr>
-        <w:t xml:space="preserve"> use of the rotM2Quat function in order to perform the transformation from </w:t>
-      </w:r>
-      <w:r>
-        <w:rPr>
-          <w:lang w:val="en-AU"/>
-        </w:rPr>
-        <w:t>a rotation matrix to a quaternion.</w:t>
-      </w:r>
-    </w:p>
-    <w:p>
-      <w:pPr>
-        <w:pStyle w:val="Prrafodelista"/>
-        <w:ind w:left="1440"/>
-        <w:rPr>
-          <w:lang w:val="en-AU"/>
-        </w:rPr>
-      </w:pPr>
-    </w:p>
-    <w:p>
-      <w:pPr>
-        <w:pStyle w:val="Prrafodelista"/>
-        <w:numPr>
-          <w:ilvl w:val="0"/>
-          <w:numId w:val="2"/>
-        </w:numPr>
-        <w:rPr>
-          <w:lang w:val="en-AU"/>
-        </w:rPr>
-      </w:pPr>
-      <w:r>
-        <w:rPr>
-          <w:color w:val="1F1300" w:themeColor="text2" w:themeShade="BF"/>
-          <w:lang w:val="en-AU"/>
-        </w:rPr>
-        <w:t>Inputs:</w:t>
-      </w:r>
-      <w:r>
-        <w:rPr>
-          <w:lang w:val="en-AU"/>
-        </w:rPr>
-        <w:t xml:space="preserve"> Gets the current handles and the rotation matrix contained in the cube.</w:t>
-      </w:r>
-    </w:p>
-    <w:p>
-      <w:pPr>
-        <w:pStyle w:val="Prrafodelista"/>
-        <w:ind w:left="1440"/>
-        <w:rPr>
-          <w:lang w:val="en-AU"/>
-        </w:rPr>
-      </w:pPr>
-    </w:p>
-    <w:p>
-      <w:pPr>
-        <w:pStyle w:val="Prrafodelista"/>
-        <w:numPr>
-          <w:ilvl w:val="0"/>
-          <w:numId w:val="2"/>
-        </w:numPr>
-        <w:rPr>
-          <w:lang w:val="en-AU"/>
-        </w:rPr>
-      </w:pPr>
-      <w:r>
-        <w:rPr>
-          <w:color w:val="1F1300" w:themeColor="text2" w:themeShade="BF"/>
-          <w:lang w:val="en-AU"/>
-        </w:rPr>
-        <w:lastRenderedPageBreak/>
-        <w:t>Outputs:</w:t>
-      </w:r>
-      <w:r>
-        <w:rPr>
-          <w:lang w:val="en-AU"/>
-        </w:rPr>
-        <w:t xml:space="preserve"> It has no outputs, simply modifies the </w:t>
-      </w:r>
-      <w:r>
-        <w:rPr>
-          <w:lang w:val="en-AU"/>
-        </w:rPr>
-        <w:t>editable</w:t>
-      </w:r>
-      <w:r>
-        <w:rPr>
-          <w:lang w:val="en-AU"/>
-        </w:rPr>
-        <w:t xml:space="preserve"> numbers contained in the </w:t>
-      </w:r>
-      <w:r>
-        <w:rPr>
-          <w:lang w:val="en-AU"/>
-        </w:rPr>
-        <w:t>quaternion</w:t>
-      </w:r>
-      <w:r>
-        <w:rPr>
-          <w:lang w:val="en-AU"/>
-        </w:rPr>
-        <w:t xml:space="preserve"> panel in order that we can see them.</w:t>
-      </w:r>
-    </w:p>
-    <w:p>
-      <w:pPr>
-        <w:pStyle w:val="Prrafodelista"/>
-        <w:rPr>
-          <w:lang w:val="en-AU"/>
-        </w:rPr>
-      </w:pPr>
-    </w:p>
-    <w:p>
-      <w:pPr>
-        <w:rPr>
-          <w:rStyle w:val="Textoennegrita"/>
-        </w:rPr>
-      </w:pPr>
-      <w:r>
-        <w:rPr>
-          <w:rStyle w:val="Textoennegrita"/>
-        </w:rPr>
-        <w:t>Update</w:t>
-      </w:r>
-      <w:r>
-        <w:rPr>
-          <w:rStyle w:val="Textoennegrita"/>
-        </w:rPr>
-        <w:t xml:space="preserve"> </w:t>
-      </w:r>
-      <w:r>
-        <w:rPr>
-          <w:rStyle w:val="Textoennegrita"/>
-        </w:rPr>
-        <w:t>EAA</w:t>
-      </w:r>
-    </w:p>
-    <w:p>
-      <w:pPr>
-        <w:ind w:firstLine="708"/>
-        <w:rPr>
-          <w:lang w:val="en-AU"/>
-        </w:rPr>
-      </w:pPr>
-      <w:r>
-        <w:rPr>
-          <w:noProof/>
-        </w:rPr>
-        <w:drawing>
-          <wp:inline distT="0" distB="0" distL="0" distR="0" wp14:anchorId="03457F2D" wp14:editId="77A379D0">
-            <wp:extent cx="3771900" cy="1104900"/>
-            <wp:effectExtent l="0" t="0" r="0" b="0"/>
-            <wp:docPr id="3" name="Imagen 3"/>
             <wp:cNvGraphicFramePr>
               <a:graphicFrameLocks xmlns:a="http://schemas.openxmlformats.org/drawingml/2006/main" noChangeAspect="1"/>
             </wp:cNvGraphicFramePr>
@@ -1831,7 +1520,7 @@
                   <pic:spPr>
                     <a:xfrm>
                       <a:off x="0" y="0"/>
-                      <a:ext cx="3771900" cy="1104900"/>
+                      <a:ext cx="2773146" cy="1451868"/>
                     </a:xfrm>
                     <a:prstGeom prst="rect">
                       <a:avLst/>
@@ -1843,12 +1532,6 @@
           </wp:inline>
         </w:drawing>
       </w:r>
-      <w:r>
-        <w:rPr>
-          <w:lang w:val="en-AU"/>
-        </w:rPr>
-        <w:tab/>
-      </w:r>
     </w:p>
     <w:p>
       <w:pPr>
@@ -1863,7 +1546,7 @@
       </w:pPr>
       <w:r>
         <w:rPr>
-          <w:color w:val="1F1300" w:themeColor="text2" w:themeShade="BF"/>
+          <w:color w:val="348587" w:themeColor="accent3" w:themeShade="BF"/>
           <w:lang w:val="en-AU"/>
         </w:rPr>
         <w:t>Purpose:</w:t>
@@ -1872,27 +1555,7 @@
         <w:rPr>
           <w:lang w:val="en-AU"/>
         </w:rPr>
-        <w:t xml:space="preserve"> </w:t>
-      </w:r>
-      <w:r>
-        <w:rPr>
-          <w:lang w:val="en-AU"/>
-        </w:rPr>
-        <w:t xml:space="preserve">The purpose of this function is to using the rotMat2Eaa function transform the matrix contained in the cube into the principal Euler angle and axis and showing them </w:t>
-      </w:r>
-      <w:proofErr w:type="gramStart"/>
-      <w:r>
-        <w:rPr>
-          <w:lang w:val="en-AU"/>
-        </w:rPr>
-        <w:t>each time</w:t>
-      </w:r>
-      <w:proofErr w:type="gramEnd"/>
-      <w:r>
-        <w:rPr>
-          <w:lang w:val="en-AU"/>
-        </w:rPr>
-        <w:t xml:space="preserve"> we Redraw the cube.</w:t>
+        <w:t xml:space="preserve"> The purpose of this function is to modify the rotation matrix panel each time we redraw the cube through dragging it with our mouse.</w:t>
       </w:r>
     </w:p>
     <w:p>
@@ -1917,7 +1580,7 @@
       </w:pPr>
       <w:r>
         <w:rPr>
-          <w:color w:val="1F1300" w:themeColor="text2" w:themeShade="BF"/>
+          <w:color w:val="348587" w:themeColor="accent3" w:themeShade="BF"/>
           <w:lang w:val="en-AU"/>
         </w:rPr>
         <w:t>Inputs:</w:t>
@@ -1951,7 +1614,7 @@
       </w:pPr>
       <w:r>
         <w:rPr>
-          <w:color w:val="1F1300" w:themeColor="text2" w:themeShade="BF"/>
+          <w:color w:val="348587" w:themeColor="accent3" w:themeShade="BF"/>
           <w:lang w:val="en-AU"/>
         </w:rPr>
         <w:t>Outputs:</w:t>
@@ -1960,44 +1623,34 @@
         <w:rPr>
           <w:lang w:val="en-AU"/>
         </w:rPr>
-        <w:t xml:space="preserve"> It has no </w:t>
-      </w:r>
-      <w:r>
-        <w:rPr>
-          <w:lang w:val="en-AU"/>
-        </w:rPr>
-        <w:t>outputs; it modifies the editable text strings for the Principal Euler angle and axis panel in order to see them</w:t>
-      </w:r>
-      <w:r>
-        <w:rPr>
-          <w:lang w:val="en-AU"/>
-        </w:rPr>
-        <w:t>.</w:t>
-      </w:r>
-    </w:p>
-    <w:p>
-      <w:pPr>
-        <w:pStyle w:val="Prrafodelista"/>
-        <w:rPr>
-          <w:lang w:val="en-AU"/>
-        </w:rPr>
-      </w:pPr>
-    </w:p>
-    <w:p>
-      <w:pPr>
-        <w:rPr>
-          <w:rStyle w:val="Textoennegrita"/>
-        </w:rPr>
-      </w:pPr>
-      <w:r>
-        <w:rPr>
-          <w:rStyle w:val="Textoennegrita"/>
+        <w:t xml:space="preserve"> It has no outputs, simply modifies the static numbers contained in the rotation matrix panel in order that we can see them.</w:t>
+      </w:r>
+      <w:r>
+        <w:rPr>
+          <w:lang w:val="en-AU"/>
+        </w:rPr>
+        <w:tab/>
+      </w:r>
+    </w:p>
+    <w:p>
+      <w:pPr>
+        <w:rPr>
+          <w:rStyle w:val="Textoennegrita"/>
+          <w:u w:val="single"/>
+          <w:lang w:val="en-AU"/>
+        </w:rPr>
+      </w:pPr>
+      <w:r>
+        <w:rPr>
+          <w:rStyle w:val="Textoennegrita"/>
+          <w:u w:val="single"/>
         </w:rPr>
         <w:t>Update</w:t>
       </w:r>
       <w:r>
         <w:rPr>
           <w:rStyle w:val="Textoennegrita"/>
+          <w:u w:val="single"/>
         </w:rPr>
         <w:t xml:space="preserve"> </w:t>
       </w:r>
@@ -2005,10 +1658,46 @@
       <w:r>
         <w:rPr>
           <w:rStyle w:val="Textoennegrita"/>
-        </w:rPr>
-        <w:t>RotVec</w:t>
+          <w:u w:val="single"/>
+        </w:rPr>
+        <w:t>Quaternion</w:t>
       </w:r>
       <w:proofErr w:type="spellEnd"/>
+      <w:r>
+        <w:rPr>
+          <w:rStyle w:val="Textoennegrita"/>
+          <w:u w:val="single"/>
+        </w:rPr>
+        <w:tab/>
+      </w:r>
+      <w:r>
+        <w:rPr>
+          <w:rStyle w:val="Textoennegrita"/>
+          <w:u w:val="single"/>
+        </w:rPr>
+        <w:tab/>
+      </w:r>
+      <w:r>
+        <w:rPr>
+          <w:rStyle w:val="Textoennegrita"/>
+          <w:u w:val="single"/>
+        </w:rPr>
+        <w:tab/>
+      </w:r>
+      <w:r>
+        <w:rPr>
+          <w:rStyle w:val="Textoennegrita"/>
+          <w:u w:val="single"/>
+        </w:rPr>
+        <w:tab/>
+      </w:r>
+      <w:r>
+        <w:rPr>
+          <w:rStyle w:val="Textoennegrita"/>
+          <w:u w:val="single"/>
+        </w:rPr>
+        <w:tab/>
+      </w:r>
     </w:p>
     <w:p>
       <w:pPr>
@@ -2022,10 +1711,10 @@
           <w:noProof/>
         </w:rPr>
         <w:drawing>
-          <wp:inline distT="0" distB="0" distL="0" distR="0" wp14:anchorId="5188C6E2" wp14:editId="4EABE370">
-            <wp:extent cx="3219450" cy="923925"/>
-            <wp:effectExtent l="0" t="0" r="0" b="9525"/>
-            <wp:docPr id="4" name="Imagen 4"/>
+          <wp:inline distT="0" distB="0" distL="0" distR="0" wp14:anchorId="3C4B1FAB" wp14:editId="185E7558">
+            <wp:extent cx="3061253" cy="946516"/>
+            <wp:effectExtent l="0" t="0" r="6350" b="6350"/>
+            <wp:docPr id="2" name="Imagen 2"/>
             <wp:cNvGraphicFramePr>
               <a:graphicFrameLocks xmlns:a="http://schemas.openxmlformats.org/drawingml/2006/main" noChangeAspect="1"/>
             </wp:cNvGraphicFramePr>
@@ -2045,7 +1734,7 @@
                   <pic:spPr>
                     <a:xfrm>
                       <a:off x="0" y="0"/>
-                      <a:ext cx="3219450" cy="923925"/>
+                      <a:ext cx="3086014" cy="954172"/>
                     </a:xfrm>
                     <a:prstGeom prst="rect">
                       <a:avLst/>
@@ -2071,7 +1760,7 @@
       </w:pPr>
       <w:r>
         <w:rPr>
-          <w:color w:val="1F1300" w:themeColor="text2" w:themeShade="BF"/>
+          <w:color w:val="348587" w:themeColor="accent3" w:themeShade="BF"/>
           <w:lang w:val="en-AU"/>
         </w:rPr>
         <w:t>Purpose:</w:t>
@@ -2080,51 +1769,25 @@
         <w:rPr>
           <w:lang w:val="en-AU"/>
         </w:rPr>
-        <w:t xml:space="preserve"> The purpose of this function is to using the rotM</w:t>
-      </w:r>
-      <w:r>
-        <w:rPr>
-          <w:lang w:val="en-AU"/>
-        </w:rPr>
-        <w:t>2rotVec</w:t>
-      </w:r>
-      <w:r>
-        <w:rPr>
-          <w:lang w:val="en-AU"/>
-        </w:rPr>
-        <w:t xml:space="preserve"> function transform the matrix contained in the cube into </w:t>
-      </w:r>
-      <w:r>
-        <w:rPr>
-          <w:lang w:val="en-AU"/>
-        </w:rPr>
-        <w:t>the Rotation Vector</w:t>
-      </w:r>
-      <w:r>
-        <w:rPr>
-          <w:lang w:val="en-AU"/>
-        </w:rPr>
-        <w:t xml:space="preserve"> and </w:t>
-      </w:r>
-      <w:r>
-        <w:rPr>
-          <w:lang w:val="en-AU"/>
-        </w:rPr>
-        <w:t xml:space="preserve">assigning </w:t>
-      </w:r>
-      <w:proofErr w:type="gramStart"/>
-      <w:r>
-        <w:rPr>
-          <w:lang w:val="en-AU"/>
-        </w:rPr>
-        <w:t>this values</w:t>
-      </w:r>
-      <w:proofErr w:type="gramEnd"/>
-      <w:r>
-        <w:rPr>
-          <w:lang w:val="en-AU"/>
-        </w:rPr>
-        <w:t xml:space="preserve"> to the Rotation Vector panel each time we modify the cube.</w:t>
+        <w:t xml:space="preserve"> The purpose of this function is to modify the quaternion angular and vectorial part each time we redraw the cube through dragging it with our mouse. </w:t>
+      </w:r>
+      <w:r>
+        <w:rPr>
+          <w:lang w:val="en-AU"/>
+        </w:rPr>
+        <w:t>Gives</w:t>
+      </w:r>
+      <w:r>
+        <w:rPr>
+          <w:lang w:val="en-AU"/>
+        </w:rPr>
+        <w:t xml:space="preserve"> use of the rotM2Quat function in order to perform the transformation from </w:t>
+      </w:r>
+      <w:r>
+        <w:rPr>
+          <w:lang w:val="en-AU"/>
+        </w:rPr>
+        <w:t>a rotation matrix to a quaternion.</w:t>
       </w:r>
     </w:p>
     <w:p>
@@ -2149,16 +1812,16 @@
       </w:pPr>
       <w:r>
         <w:rPr>
-          <w:color w:val="1F1300" w:themeColor="text2" w:themeShade="BF"/>
-          <w:lang w:val="en-AU"/>
-        </w:rPr>
-        <w:t>Inputs:</w:t>
-      </w:r>
-      <w:r>
-        <w:rPr>
-          <w:lang w:val="en-AU"/>
-        </w:rPr>
-        <w:t xml:space="preserve"> Gets the current handles and the rotation matrix contained in the cube.</w:t>
+          <w:color w:val="348587" w:themeColor="accent3" w:themeShade="BF"/>
+          <w:lang w:val="en-AU"/>
+        </w:rPr>
+        <w:t xml:space="preserve">Inputs: </w:t>
+      </w:r>
+      <w:r>
+        <w:rPr>
+          <w:lang w:val="en-AU"/>
+        </w:rPr>
+        <w:t>Gets the current handles and the rotation matrix contained in the cube.</w:t>
       </w:r>
     </w:p>
     <w:p>
@@ -2183,7 +1846,7 @@
       </w:pPr>
       <w:r>
         <w:rPr>
-          <w:color w:val="1F1300" w:themeColor="text2" w:themeShade="BF"/>
+          <w:color w:val="348587" w:themeColor="accent3" w:themeShade="BF"/>
           <w:lang w:val="en-AU"/>
         </w:rPr>
         <w:t>Outputs:</w:t>
@@ -2192,47 +1855,100 @@
         <w:rPr>
           <w:lang w:val="en-AU"/>
         </w:rPr>
-        <w:t xml:space="preserve"> It has no </w:t>
-      </w:r>
-      <w:r>
-        <w:rPr>
-          <w:lang w:val="en-AU"/>
-        </w:rPr>
-        <w:t>outputs;</w:t>
-      </w:r>
-      <w:r>
-        <w:rPr>
-          <w:lang w:val="en-AU"/>
-        </w:rPr>
-        <w:t xml:space="preserve"> it modifies the editable text strings for the </w:t>
-      </w:r>
-      <w:r>
-        <w:rPr>
-          <w:lang w:val="en-AU"/>
-        </w:rPr>
-        <w:t>Rotation Vector</w:t>
-      </w:r>
-      <w:r>
-        <w:rPr>
-          <w:lang w:val="en-AU"/>
-        </w:rPr>
-        <w:t xml:space="preserve"> panel in order to see them.</w:t>
-      </w:r>
-    </w:p>
-    <w:p>
-      <w:pPr>
-        <w:rPr>
-          <w:rStyle w:val="nfasisintenso"/>
-        </w:rPr>
-      </w:pPr>
-      <w:proofErr w:type="spellStart"/>
-      <w:r>
-        <w:rPr>
-          <w:rStyle w:val="nfasisintenso"/>
-        </w:rPr>
-        <w:t>UpdateEA</w:t>
-      </w:r>
-      <w:proofErr w:type="spellEnd"/>
+        <w:t xml:space="preserve"> It has no outputs, simply modifies the editable numbers contained in the </w:t>
+      </w:r>
+      <w:r>
+        <w:rPr>
+          <w:lang w:val="en-AU"/>
+        </w:rPr>
+        <w:t>quaternion</w:t>
+      </w:r>
+      <w:r>
+        <w:rPr>
+          <w:lang w:val="en-AU"/>
+        </w:rPr>
+        <w:t xml:space="preserve"> panel in order that we can see them.</w:t>
+      </w:r>
+    </w:p>
+    <w:p>
+      <w:pPr>
+        <w:pStyle w:val="Prrafodelista"/>
+        <w:rPr>
+          <w:lang w:val="en-AU"/>
+        </w:rPr>
+      </w:pPr>
+    </w:p>
+    <w:p>
+      <w:pPr>
+        <w:rPr>
+          <w:rStyle w:val="Textoennegrita"/>
+          <w:u w:val="single"/>
+        </w:rPr>
+      </w:pPr>
+      <w:r>
+        <w:rPr>
+          <w:rStyle w:val="Textoennegrita"/>
+          <w:u w:val="single"/>
+        </w:rPr>
+        <w:lastRenderedPageBreak/>
+        <w:t>Update</w:t>
+      </w:r>
+      <w:r>
+        <w:rPr>
+          <w:rStyle w:val="Textoennegrita"/>
+          <w:u w:val="single"/>
+        </w:rPr>
+        <w:t xml:space="preserve"> </w:t>
+      </w:r>
+      <w:r>
+        <w:rPr>
+          <w:rStyle w:val="Textoennegrita"/>
+          <w:u w:val="single"/>
+        </w:rPr>
+        <w:t>EAA</w:t>
+      </w:r>
+      <w:r>
+        <w:rPr>
+          <w:rStyle w:val="Textoennegrita"/>
+          <w:u w:val="single"/>
+        </w:rPr>
+        <w:tab/>
+      </w:r>
+      <w:r>
+        <w:rPr>
+          <w:rStyle w:val="Textoennegrita"/>
+          <w:u w:val="single"/>
+        </w:rPr>
+        <w:tab/>
+      </w:r>
+      <w:r>
+        <w:rPr>
+          <w:rStyle w:val="Textoennegrita"/>
+          <w:u w:val="single"/>
+        </w:rPr>
+        <w:tab/>
+      </w:r>
+      <w:r>
+        <w:rPr>
+          <w:rStyle w:val="Textoennegrita"/>
+          <w:u w:val="single"/>
+        </w:rPr>
+        <w:tab/>
+      </w:r>
+      <w:r>
+        <w:rPr>
+          <w:rStyle w:val="Textoennegrita"/>
+          <w:u w:val="single"/>
+        </w:rPr>
+        <w:tab/>
+      </w:r>
+      <w:r>
+        <w:rPr>
+          <w:rStyle w:val="Textoennegrita"/>
+          <w:u w:val="single"/>
+        </w:rPr>
+        <w:tab/>
+      </w:r>
     </w:p>
     <w:p>
       <w:pPr>
@@ -2246,10 +1962,10 @@
           <w:noProof/>
         </w:rPr>
         <w:drawing>
-          <wp:inline distT="0" distB="0" distL="0" distR="0" wp14:anchorId="01ABF410" wp14:editId="3E493539">
-            <wp:extent cx="2933700" cy="904875"/>
-            <wp:effectExtent l="0" t="0" r="0" b="9525"/>
-            <wp:docPr id="5" name="Imagen 5"/>
+          <wp:inline distT="0" distB="0" distL="0" distR="0" wp14:anchorId="1A65048A" wp14:editId="29714D91">
+            <wp:extent cx="2997642" cy="878097"/>
+            <wp:effectExtent l="0" t="0" r="0" b="0"/>
+            <wp:docPr id="3" name="Imagen 3"/>
             <wp:cNvGraphicFramePr>
               <a:graphicFrameLocks xmlns:a="http://schemas.openxmlformats.org/drawingml/2006/main" noChangeAspect="1"/>
             </wp:cNvGraphicFramePr>
@@ -2269,7 +1985,7 @@
                   <pic:spPr>
                     <a:xfrm>
                       <a:off x="0" y="0"/>
-                      <a:ext cx="2933700" cy="904875"/>
+                      <a:ext cx="3022004" cy="885233"/>
                     </a:xfrm>
                     <a:prstGeom prst="rect">
                       <a:avLst/>
@@ -2281,6 +1997,12 @@
           </wp:inline>
         </w:drawing>
       </w:r>
+      <w:r>
+        <w:rPr>
+          <w:lang w:val="en-AU"/>
+        </w:rPr>
+        <w:tab/>
+      </w:r>
     </w:p>
     <w:p>
       <w:pPr>
@@ -2295,66 +2017,30 @@
       </w:pPr>
       <w:r>
         <w:rPr>
-          <w:color w:val="1F1300" w:themeColor="text2" w:themeShade="BF"/>
-          <w:lang w:val="en-AU"/>
-        </w:rPr>
-        <w:t>Purpose:</w:t>
-      </w:r>
-      <w:r>
-        <w:rPr>
-          <w:lang w:val="en-AU"/>
-        </w:rPr>
-        <w:t xml:space="preserve"> The purpose of this function is to using the rotM2r</w:t>
-      </w:r>
-      <w:r>
-        <w:rPr>
-          <w:lang w:val="en-AU"/>
-        </w:rPr>
-        <w:t>eAngle</w:t>
-      </w:r>
-      <w:r>
-        <w:rPr>
-          <w:lang w:val="en-AU"/>
-        </w:rPr>
-        <w:t xml:space="preserve"> function transform the matrix contained in the cube into the </w:t>
-      </w:r>
-      <w:r>
-        <w:rPr>
-          <w:lang w:val="en-AU"/>
-        </w:rPr>
-        <w:t>three Euler angles</w:t>
-      </w:r>
-      <w:r>
-        <w:rPr>
-          <w:lang w:val="en-AU"/>
-        </w:rPr>
-        <w:t xml:space="preserve"> and assigning </w:t>
+          <w:color w:val="348587" w:themeColor="accent3" w:themeShade="BF"/>
+          <w:lang w:val="en-AU"/>
+        </w:rPr>
+        <w:t xml:space="preserve">Purpose: </w:t>
+      </w:r>
+      <w:r>
+        <w:rPr>
+          <w:lang w:val="en-AU"/>
+        </w:rPr>
+        <w:t xml:space="preserve">The purpose of this function is to using the rotMat2Eaa function transform the matrix contained in the cube into the principal Euler angle and axis and showing them </w:t>
       </w:r>
       <w:proofErr w:type="gramStart"/>
       <w:r>
         <w:rPr>
           <w:lang w:val="en-AU"/>
         </w:rPr>
-        <w:t>this values</w:t>
+        <w:t>each time</w:t>
       </w:r>
       <w:proofErr w:type="gramEnd"/>
       <w:r>
         <w:rPr>
           <w:lang w:val="en-AU"/>
         </w:rPr>
-        <w:t xml:space="preserve"> to the </w:t>
-      </w:r>
-      <w:r>
-        <w:rPr>
-          <w:lang w:val="en-AU"/>
-        </w:rPr>
-        <w:t>Euler angles</w:t>
-      </w:r>
-      <w:r>
-        <w:rPr>
-          <w:lang w:val="en-AU"/>
-        </w:rPr>
-        <w:t xml:space="preserve"> panel each time we modify the cube.</w:t>
+        <w:t xml:space="preserve"> we Redraw the cube.</w:t>
       </w:r>
     </w:p>
     <w:p>
@@ -2379,7 +2065,7 @@
       </w:pPr>
       <w:r>
         <w:rPr>
-          <w:color w:val="1F1300" w:themeColor="text2" w:themeShade="BF"/>
+          <w:color w:val="348587" w:themeColor="accent3" w:themeShade="BF"/>
           <w:lang w:val="en-AU"/>
         </w:rPr>
         <w:t>Inputs:</w:t>
@@ -2413,7 +2099,7 @@
       </w:pPr>
       <w:r>
         <w:rPr>
-          <w:color w:val="1F1300" w:themeColor="text2" w:themeShade="BF"/>
+          <w:color w:val="348587" w:themeColor="accent3" w:themeShade="BF"/>
           <w:lang w:val="en-AU"/>
         </w:rPr>
         <w:t>Outputs:</w:t>
@@ -2422,126 +2108,86 @@
         <w:rPr>
           <w:lang w:val="en-AU"/>
         </w:rPr>
-        <w:t xml:space="preserve"> It has no </w:t>
-      </w:r>
-      <w:r>
-        <w:rPr>
-          <w:lang w:val="en-AU"/>
-        </w:rPr>
-        <w:t>outputs;</w:t>
-      </w:r>
-      <w:r>
-        <w:rPr>
-          <w:lang w:val="en-AU"/>
-        </w:rPr>
-        <w:t xml:space="preserve"> it modifies the editable text strings for the </w:t>
-      </w:r>
-      <w:r>
-        <w:rPr>
-          <w:lang w:val="en-AU"/>
-        </w:rPr>
-        <w:t>Euler Angles</w:t>
-      </w:r>
-      <w:r>
-        <w:rPr>
-          <w:lang w:val="en-AU"/>
-        </w:rPr>
-        <w:t xml:space="preserve"> panel in order to see them.</w:t>
-      </w:r>
-    </w:p>
-    <w:p>
-      <w:pPr>
-        <w:pStyle w:val="Prrafodelista"/>
-        <w:rPr>
-          <w:lang w:val="en-AU"/>
-        </w:rPr>
-      </w:pPr>
-    </w:p>
-    <w:p>
-      <w:pPr>
-        <w:pStyle w:val="Ttulo1"/>
-        <w:rPr>
-          <w:u w:val="single"/>
-          <w:lang w:val="en-AU"/>
-        </w:rPr>
-      </w:pPr>
-      <w:r>
-        <w:rPr>
-          <w:u w:val="single"/>
-          <w:lang w:val="en-AU"/>
-        </w:rPr>
-        <w:t>Transformation purpose functions</w:t>
-      </w:r>
-      <w:r>
-        <w:rPr>
-          <w:u w:val="single"/>
-          <w:lang w:val="en-AU"/>
-        </w:rPr>
-        <w:tab/>
-      </w:r>
-      <w:r>
-        <w:rPr>
-          <w:u w:val="single"/>
-          <w:lang w:val="en-AU"/>
-        </w:rPr>
-        <w:tab/>
-      </w:r>
-      <w:r>
-        <w:rPr>
-          <w:u w:val="single"/>
-          <w:lang w:val="en-AU"/>
-        </w:rPr>
-        <w:tab/>
-      </w:r>
-      <w:r>
-        <w:rPr>
-          <w:u w:val="single"/>
-          <w:lang w:val="en-AU"/>
-        </w:rPr>
-        <w:tab/>
-      </w:r>
-    </w:p>
-    <w:p>
-      <w:pPr>
-        <w:rPr>
-          <w:lang w:val="en-AU"/>
-        </w:rPr>
-      </w:pPr>
-      <w:r>
-        <w:rPr>
-          <w:lang w:val="en-AU"/>
-        </w:rPr>
-        <w:t>For these functions its purpose is to transform an inputted matrix into another kind of rotation method.</w:t>
-      </w:r>
-    </w:p>
-    <w:p>
-      <w:pPr>
-        <w:rPr>
-          <w:lang w:val="en-AU"/>
-        </w:rPr>
-      </w:pPr>
-      <w:r>
-        <w:rPr>
-          <w:lang w:val="en-AU"/>
-        </w:rPr>
-        <w:t>These have been used in the functions explained before.</w:t>
-      </w:r>
-    </w:p>
-    <w:p>
-      <w:pPr>
-        <w:rPr>
-          <w:lang w:val="en-AU"/>
-        </w:rPr>
-      </w:pPr>
-      <w:r>
-        <w:rPr>
-          <w:lang w:val="en-AU"/>
-        </w:rPr>
-        <w:t>RotM2Quat</w:t>
-      </w:r>
-    </w:p>
-    <w:p>
-      <w:pPr>
+        <w:t xml:space="preserve"> It has no outputs; it modifies the editable text strings for the Principal Euler angle and axis panel in order to see them.</w:t>
+      </w:r>
+    </w:p>
+    <w:p>
+      <w:pPr>
+        <w:pStyle w:val="Prrafodelista"/>
+        <w:rPr>
+          <w:lang w:val="en-AU"/>
+        </w:rPr>
+      </w:pPr>
+    </w:p>
+    <w:p>
+      <w:pPr>
+        <w:rPr>
+          <w:rStyle w:val="Textoennegrita"/>
+          <w:u w:val="single"/>
+        </w:rPr>
+      </w:pPr>
+      <w:r>
+        <w:rPr>
+          <w:rStyle w:val="Textoennegrita"/>
+          <w:u w:val="single"/>
+        </w:rPr>
+        <w:t>Update</w:t>
+      </w:r>
+      <w:r>
+        <w:rPr>
+          <w:rStyle w:val="Textoennegrita"/>
+          <w:u w:val="single"/>
+        </w:rPr>
+        <w:t xml:space="preserve"> </w:t>
+      </w:r>
+      <w:proofErr w:type="spellStart"/>
+      <w:r>
+        <w:rPr>
+          <w:rStyle w:val="Textoennegrita"/>
+          <w:u w:val="single"/>
+        </w:rPr>
+        <w:t>RotVec</w:t>
+      </w:r>
+      <w:proofErr w:type="spellEnd"/>
+      <w:r>
+        <w:rPr>
+          <w:rStyle w:val="Textoennegrita"/>
+          <w:u w:val="single"/>
+        </w:rPr>
+        <w:tab/>
+      </w:r>
+      <w:r>
+        <w:rPr>
+          <w:rStyle w:val="Textoennegrita"/>
+          <w:u w:val="single"/>
+        </w:rPr>
+        <w:tab/>
+      </w:r>
+      <w:r>
+        <w:rPr>
+          <w:rStyle w:val="Textoennegrita"/>
+          <w:u w:val="single"/>
+        </w:rPr>
+        <w:tab/>
+      </w:r>
+      <w:r>
+        <w:rPr>
+          <w:rStyle w:val="Textoennegrita"/>
+          <w:u w:val="single"/>
+        </w:rPr>
+        <w:tab/>
+      </w:r>
+      <w:r>
+        <w:rPr>
+          <w:rStyle w:val="Textoennegrita"/>
+          <w:u w:val="single"/>
+        </w:rPr>
+        <w:tab/>
+      </w:r>
+    </w:p>
+    <w:p>
+      <w:pPr>
+        <w:ind w:firstLine="708"/>
         <w:rPr>
           <w:lang w:val="en-AU"/>
         </w:rPr>
@@ -2551,10 +2197,10 @@
           <w:noProof/>
         </w:rPr>
         <w:drawing>
-          <wp:inline distT="0" distB="0" distL="0" distR="0" wp14:anchorId="16DA7C57" wp14:editId="42559F93">
-            <wp:extent cx="5400040" cy="1249680"/>
-            <wp:effectExtent l="0" t="0" r="0" b="7620"/>
-            <wp:docPr id="6" name="Imagen 6"/>
+          <wp:inline distT="0" distB="0" distL="0" distR="0" wp14:anchorId="34954BD8" wp14:editId="5404C44B">
+            <wp:extent cx="2886324" cy="828324"/>
+            <wp:effectExtent l="0" t="0" r="0" b="0"/>
+            <wp:docPr id="4" name="Imagen 4"/>
             <wp:cNvGraphicFramePr>
               <a:graphicFrameLocks xmlns:a="http://schemas.openxmlformats.org/drawingml/2006/main" noChangeAspect="1"/>
             </wp:cNvGraphicFramePr>
@@ -2574,7 +2220,7 @@
                   <pic:spPr>
                     <a:xfrm>
                       <a:off x="0" y="0"/>
-                      <a:ext cx="5400040" cy="1249680"/>
+                      <a:ext cx="2902093" cy="832850"/>
                     </a:xfrm>
                     <a:prstGeom prst="rect">
                       <a:avLst/>
@@ -2600,7 +2246,7 @@
       </w:pPr>
       <w:r>
         <w:rPr>
-          <w:color w:val="1F1300" w:themeColor="text2" w:themeShade="BF"/>
+          <w:color w:val="348587" w:themeColor="accent3" w:themeShade="BF"/>
           <w:lang w:val="en-AU"/>
         </w:rPr>
         <w:t>Purpose:</w:t>
@@ -2609,21 +2255,21 @@
         <w:rPr>
           <w:lang w:val="en-AU"/>
         </w:rPr>
-        <w:t xml:space="preserve"> This function modifies a rotation matrix method into a </w:t>
+        <w:t xml:space="preserve"> The purpose of this function is to using the rotM2rotVec function transform the matrix contained in the cube into the Rotation Vector and assigning </w:t>
       </w:r>
       <w:proofErr w:type="gramStart"/>
       <w:r>
         <w:rPr>
           <w:lang w:val="en-AU"/>
         </w:rPr>
-        <w:t>quaternion based</w:t>
+        <w:t>this values</w:t>
       </w:r>
       <w:proofErr w:type="gramEnd"/>
       <w:r>
         <w:rPr>
           <w:lang w:val="en-AU"/>
         </w:rPr>
-        <w:t xml:space="preserve"> method.</w:t>
+        <w:t xml:space="preserve"> to the Rotation Vector panel each time we modify the cube.</w:t>
       </w:r>
     </w:p>
     <w:p>
@@ -2648,7 +2294,7 @@
       </w:pPr>
       <w:r>
         <w:rPr>
-          <w:color w:val="1F1300" w:themeColor="text2" w:themeShade="BF"/>
+          <w:color w:val="348587" w:themeColor="accent3" w:themeShade="BF"/>
           <w:lang w:val="en-AU"/>
         </w:rPr>
         <w:t>Inputs:</w:t>
@@ -2657,19 +2303,7 @@
         <w:rPr>
           <w:lang w:val="en-AU"/>
         </w:rPr>
-        <w:t xml:space="preserve"> </w:t>
-      </w:r>
-      <w:r>
-        <w:rPr>
-          <w:lang w:val="en-AU"/>
-        </w:rPr>
-        <w:t>Gets the matrix to be transformed</w:t>
-      </w:r>
-      <w:r>
-        <w:rPr>
-          <w:lang w:val="en-AU"/>
-        </w:rPr>
-        <w:t>.</w:t>
+        <w:t xml:space="preserve"> Gets the current handles and the rotation matrix contained in the cube.</w:t>
       </w:r>
     </w:p>
     <w:p>
@@ -2694,7 +2328,7 @@
       </w:pPr>
       <w:r>
         <w:rPr>
-          <w:color w:val="1F1300" w:themeColor="text2" w:themeShade="BF"/>
+          <w:color w:val="348587" w:themeColor="accent3" w:themeShade="BF"/>
           <w:lang w:val="en-AU"/>
         </w:rPr>
         <w:t>Outputs:</w:t>
@@ -2703,38 +2337,71 @@
         <w:rPr>
           <w:lang w:val="en-AU"/>
         </w:rPr>
-        <w:t xml:space="preserve"> </w:t>
-      </w:r>
-      <w:r>
-        <w:rPr>
-          <w:lang w:val="en-AU"/>
-        </w:rPr>
-        <w:t>Returns the quaternion constructed from the matrix.</w:t>
-      </w:r>
-    </w:p>
-    <w:p>
-      <w:pPr>
-        <w:pStyle w:val="Prrafodelista"/>
-        <w:rPr>
-          <w:lang w:val="en-AU"/>
-        </w:rPr>
-      </w:pPr>
-    </w:p>
-    <w:p>
-      <w:pPr>
-        <w:rPr>
-          <w:lang w:val="en-AU"/>
-        </w:rPr>
-      </w:pPr>
-      <w:r>
-        <w:rPr>
-          <w:lang w:val="en-AU"/>
-        </w:rPr>
-        <w:t>RotMat2Eaa</w:t>
-      </w:r>
-    </w:p>
-    <w:p>
-      <w:pPr>
+        <w:t xml:space="preserve"> It has no outputs; it modifies the editable text strings for the Rotation Vector panel in order to see them.</w:t>
+      </w:r>
+    </w:p>
+    <w:p>
+      <w:pPr>
+        <w:rPr>
+          <w:rStyle w:val="Textoennegrita"/>
+          <w:u w:val="single"/>
+        </w:rPr>
+      </w:pPr>
+      <w:proofErr w:type="spellStart"/>
+      <w:r>
+        <w:rPr>
+          <w:rStyle w:val="Textoennegrita"/>
+          <w:u w:val="single"/>
+        </w:rPr>
+        <w:t>UpdateEA</w:t>
+      </w:r>
+      <w:proofErr w:type="spellEnd"/>
+      <w:r>
+        <w:rPr>
+          <w:rStyle w:val="Textoennegrita"/>
+          <w:u w:val="single"/>
+        </w:rPr>
+        <w:tab/>
+      </w:r>
+      <w:r>
+        <w:rPr>
+          <w:rStyle w:val="Textoennegrita"/>
+          <w:u w:val="single"/>
+        </w:rPr>
+        <w:tab/>
+      </w:r>
+      <w:r>
+        <w:rPr>
+          <w:rStyle w:val="Textoennegrita"/>
+          <w:u w:val="single"/>
+        </w:rPr>
+        <w:tab/>
+      </w:r>
+      <w:r>
+        <w:rPr>
+          <w:rStyle w:val="Textoennegrita"/>
+          <w:u w:val="single"/>
+        </w:rPr>
+        <w:tab/>
+      </w:r>
+      <w:r>
+        <w:rPr>
+          <w:rStyle w:val="Textoennegrita"/>
+          <w:u w:val="single"/>
+        </w:rPr>
+        <w:tab/>
+      </w:r>
+      <w:r>
+        <w:rPr>
+          <w:rStyle w:val="Textoennegrita"/>
+          <w:u w:val="single"/>
+        </w:rPr>
+        <w:tab/>
+      </w:r>
+    </w:p>
+    <w:p>
+      <w:pPr>
+        <w:ind w:firstLine="708"/>
         <w:rPr>
           <w:lang w:val="en-AU"/>
         </w:rPr>
@@ -2744,10 +2411,10 @@
           <w:noProof/>
         </w:rPr>
         <w:drawing>
-          <wp:inline distT="0" distB="0" distL="0" distR="0" wp14:anchorId="1F65D127" wp14:editId="6DDA3E29">
-            <wp:extent cx="4171950" cy="3781425"/>
-            <wp:effectExtent l="0" t="0" r="0" b="9525"/>
-            <wp:docPr id="7" name="Imagen 7"/>
+          <wp:inline distT="0" distB="0" distL="0" distR="0" wp14:anchorId="26087369" wp14:editId="07E61F74">
+            <wp:extent cx="2608028" cy="804424"/>
+            <wp:effectExtent l="0" t="0" r="1905" b="0"/>
+            <wp:docPr id="5" name="Imagen 5"/>
             <wp:cNvGraphicFramePr>
               <a:graphicFrameLocks xmlns:a="http://schemas.openxmlformats.org/drawingml/2006/main" noChangeAspect="1"/>
             </wp:cNvGraphicFramePr>
@@ -2767,7 +2434,7 @@
                   <pic:spPr>
                     <a:xfrm>
                       <a:off x="0" y="0"/>
-                      <a:ext cx="4171950" cy="3781425"/>
+                      <a:ext cx="2648133" cy="816794"/>
                     </a:xfrm>
                     <a:prstGeom prst="rect">
                       <a:avLst/>
@@ -2782,14 +2449,6 @@
     </w:p>
     <w:p>
       <w:pPr>
-        <w:ind w:firstLine="708"/>
-        <w:rPr>
-          <w:lang w:val="en-AU"/>
-        </w:rPr>
-      </w:pPr>
-    </w:p>
-    <w:p>
-      <w:pPr>
         <w:pStyle w:val="Prrafodelista"/>
         <w:numPr>
           <w:ilvl w:val="0"/>
@@ -2801,7 +2460,7 @@
       </w:pPr>
       <w:r>
         <w:rPr>
-          <w:color w:val="1F1300" w:themeColor="text2" w:themeShade="BF"/>
+          <w:color w:val="348587" w:themeColor="accent3" w:themeShade="BF"/>
           <w:lang w:val="en-AU"/>
         </w:rPr>
         <w:t>Purpose:</w:t>
@@ -2810,47 +2469,21 @@
         <w:rPr>
           <w:lang w:val="en-AU"/>
         </w:rPr>
-        <w:t xml:space="preserve"> This function modifies a rotation matrix method into a</w:t>
-      </w:r>
-      <w:r>
-        <w:rPr>
-          <w:lang w:val="en-AU"/>
-        </w:rPr>
-        <w:t xml:space="preserve"> Principal </w:t>
-      </w:r>
-      <w:proofErr w:type="spellStart"/>
-      <w:r>
-        <w:rPr>
-          <w:lang w:val="en-AU"/>
-        </w:rPr>
-        <w:t>euler</w:t>
-      </w:r>
-      <w:proofErr w:type="spellEnd"/>
-      <w:r>
-        <w:rPr>
-          <w:lang w:val="en-AU"/>
-        </w:rPr>
-        <w:t xml:space="preserve"> angle and </w:t>
+        <w:t xml:space="preserve"> The purpose of this function is to using the rotM2reAngle function transform the matrix contained in the cube into the three Euler angles and assigning </w:t>
       </w:r>
       <w:proofErr w:type="gramStart"/>
       <w:r>
         <w:rPr>
           <w:lang w:val="en-AU"/>
         </w:rPr>
-        <w:t>axis</w:t>
-      </w:r>
-      <w:r>
-        <w:rPr>
-          <w:lang w:val="en-AU"/>
-        </w:rPr>
-        <w:t xml:space="preserve"> based</w:t>
+        <w:t>this values</w:t>
       </w:r>
       <w:proofErr w:type="gramEnd"/>
       <w:r>
         <w:rPr>
           <w:lang w:val="en-AU"/>
         </w:rPr>
-        <w:t xml:space="preserve"> method.</w:t>
+        <w:t xml:space="preserve"> to the Euler angles panel each time we modify the cube.</w:t>
       </w:r>
     </w:p>
     <w:p>
@@ -2875,16 +2508,16 @@
       </w:pPr>
       <w:r>
         <w:rPr>
-          <w:color w:val="1F1300" w:themeColor="text2" w:themeShade="BF"/>
-          <w:lang w:val="en-AU"/>
-        </w:rPr>
-        <w:t>Inputs:</w:t>
-      </w:r>
-      <w:r>
-        <w:rPr>
-          <w:lang w:val="en-AU"/>
-        </w:rPr>
-        <w:t xml:space="preserve"> Gets the matrix to be transformed.</w:t>
+          <w:color w:val="348587" w:themeColor="accent3" w:themeShade="BF"/>
+          <w:lang w:val="en-AU"/>
+        </w:rPr>
+        <w:t xml:space="preserve">Inputs: </w:t>
+      </w:r>
+      <w:r>
+        <w:rPr>
+          <w:lang w:val="en-AU"/>
+        </w:rPr>
+        <w:t>Gets the current handles and the rotation matrix contained in the cube.</w:t>
       </w:r>
     </w:p>
     <w:p>
@@ -2909,7 +2542,7 @@
       </w:pPr>
       <w:r>
         <w:rPr>
-          <w:color w:val="1F1300" w:themeColor="text2" w:themeShade="BF"/>
+          <w:color w:val="348587" w:themeColor="accent3" w:themeShade="BF"/>
           <w:lang w:val="en-AU"/>
         </w:rPr>
         <w:t>Outputs:</w:t>
@@ -2918,44 +2551,147 @@
         <w:rPr>
           <w:lang w:val="en-AU"/>
         </w:rPr>
-        <w:t xml:space="preserve"> </w:t>
-      </w:r>
-      <w:r>
-        <w:rPr>
-          <w:lang w:val="en-AU"/>
-        </w:rPr>
-        <w:t xml:space="preserve">Returns the </w:t>
-      </w:r>
-      <w:r>
-        <w:rPr>
-          <w:lang w:val="en-AU"/>
-        </w:rPr>
-        <w:t xml:space="preserve">Euler’s principal angle and axis </w:t>
-      </w:r>
-      <w:r>
-        <w:rPr>
-          <w:lang w:val="en-AU"/>
-        </w:rPr>
-        <w:t>constructed from the matrix.</w:t>
-      </w:r>
-    </w:p>
-    <w:p>
-      <w:pPr>
-        <w:ind w:firstLine="708"/>
-        <w:rPr>
-          <w:lang w:val="en-AU"/>
-        </w:rPr>
-      </w:pPr>
-      <w:r>
-        <w:rPr>
-          <w:lang w:val="en-AU"/>
-        </w:rPr>
-        <w:t>RotM2rotVec</w:t>
-      </w:r>
-    </w:p>
-    <w:p>
-      <w:pPr>
-        <w:ind w:firstLine="708"/>
+        <w:t xml:space="preserve"> It has no outputs; it modifies the editable text strings for the Euler Angles panel in order to see them.</w:t>
+      </w:r>
+    </w:p>
+    <w:p>
+      <w:pPr>
+        <w:pStyle w:val="Prrafodelista"/>
+        <w:rPr>
+          <w:lang w:val="en-AU"/>
+        </w:rPr>
+      </w:pPr>
+    </w:p>
+    <w:p>
+      <w:pPr>
+        <w:pStyle w:val="Ttulo1"/>
+        <w:rPr>
+          <w:u w:val="single"/>
+          <w:lang w:val="en-AU"/>
+        </w:rPr>
+      </w:pPr>
+      <w:r>
+        <w:rPr>
+          <w:u w:val="single"/>
+          <w:lang w:val="en-AU"/>
+        </w:rPr>
+        <w:lastRenderedPageBreak/>
+        <w:t>Transformation purpose functions</w:t>
+      </w:r>
+      <w:r>
+        <w:rPr>
+          <w:u w:val="single"/>
+          <w:lang w:val="en-AU"/>
+        </w:rPr>
+        <w:tab/>
+      </w:r>
+      <w:r>
+        <w:rPr>
+          <w:u w:val="single"/>
+          <w:lang w:val="en-AU"/>
+        </w:rPr>
+        <w:tab/>
+      </w:r>
+      <w:r>
+        <w:rPr>
+          <w:u w:val="single"/>
+          <w:lang w:val="en-AU"/>
+        </w:rPr>
+        <w:tab/>
+      </w:r>
+      <w:r>
+        <w:rPr>
+          <w:u w:val="single"/>
+          <w:lang w:val="en-AU"/>
+        </w:rPr>
+        <w:tab/>
+      </w:r>
+    </w:p>
+    <w:p>
+      <w:pPr>
+        <w:rPr>
+          <w:lang w:val="en-AU"/>
+        </w:rPr>
+      </w:pPr>
+      <w:r>
+        <w:rPr>
+          <w:lang w:val="en-AU"/>
+        </w:rPr>
+        <w:t>For these functions its purpose is to transform an inputted matrix into another kind of rotation method.</w:t>
+      </w:r>
+    </w:p>
+    <w:p>
+      <w:pPr>
+        <w:rPr>
+          <w:lang w:val="en-AU"/>
+        </w:rPr>
+      </w:pPr>
+      <w:r>
+        <w:rPr>
+          <w:lang w:val="en-AU"/>
+        </w:rPr>
+        <w:t>These have been used in the functions explained before.</w:t>
+      </w:r>
+    </w:p>
+    <w:p>
+      <w:pPr>
+        <w:rPr>
+          <w:rStyle w:val="Textoennegrita"/>
+          <w:u w:val="single"/>
+        </w:rPr>
+      </w:pPr>
+      <w:r>
+        <w:rPr>
+          <w:rStyle w:val="Textoennegrita"/>
+          <w:u w:val="single"/>
+        </w:rPr>
+        <w:t>RotM2Quat</w:t>
+      </w:r>
+      <w:r>
+        <w:rPr>
+          <w:rStyle w:val="Textoennegrita"/>
+          <w:u w:val="single"/>
+        </w:rPr>
+        <w:tab/>
+      </w:r>
+      <w:r>
+        <w:rPr>
+          <w:rStyle w:val="Textoennegrita"/>
+          <w:u w:val="single"/>
+        </w:rPr>
+        <w:tab/>
+      </w:r>
+      <w:r>
+        <w:rPr>
+          <w:rStyle w:val="Textoennegrita"/>
+          <w:u w:val="single"/>
+        </w:rPr>
+        <w:tab/>
+      </w:r>
+      <w:r>
+        <w:rPr>
+          <w:rStyle w:val="Textoennegrita"/>
+          <w:u w:val="single"/>
+        </w:rPr>
+        <w:tab/>
+      </w:r>
+      <w:r>
+        <w:rPr>
+          <w:rStyle w:val="Textoennegrita"/>
+          <w:u w:val="single"/>
+        </w:rPr>
+        <w:tab/>
+      </w:r>
+      <w:r>
+        <w:rPr>
+          <w:rStyle w:val="Textoennegrita"/>
+          <w:u w:val="single"/>
+        </w:rPr>
+        <w:tab/>
+      </w:r>
+    </w:p>
+    <w:p>
+      <w:pPr>
         <w:rPr>
           <w:lang w:val="en-AU"/>
         </w:rPr>
@@ -2965,10 +2701,10 @@
           <w:noProof/>
         </w:rPr>
         <w:drawing>
-          <wp:inline distT="0" distB="0" distL="0" distR="0" wp14:anchorId="6E7FE412" wp14:editId="7BEDFAFD">
-            <wp:extent cx="5641071" cy="1053389"/>
-            <wp:effectExtent l="0" t="0" r="0" b="0"/>
-            <wp:docPr id="8" name="Imagen 8"/>
+          <wp:inline distT="0" distB="0" distL="0" distR="0" wp14:anchorId="15426F01" wp14:editId="30A92D71">
+            <wp:extent cx="5400040" cy="1249680"/>
+            <wp:effectExtent l="0" t="0" r="0" b="7620"/>
+            <wp:docPr id="6" name="Imagen 6"/>
             <wp:cNvGraphicFramePr>
               <a:graphicFrameLocks xmlns:a="http://schemas.openxmlformats.org/drawingml/2006/main" noChangeAspect="1"/>
             </wp:cNvGraphicFramePr>
@@ -2988,7 +2724,7 @@
                   <pic:spPr>
                     <a:xfrm>
                       <a:off x="0" y="0"/>
-                      <a:ext cx="5672297" cy="1059220"/>
+                      <a:ext cx="5400040" cy="1249680"/>
                     </a:xfrm>
                     <a:prstGeom prst="rect">
                       <a:avLst/>
@@ -3014,7 +2750,7 @@
       </w:pPr>
       <w:r>
         <w:rPr>
-          <w:color w:val="1F1300" w:themeColor="text2" w:themeShade="BF"/>
+          <w:color w:val="348587" w:themeColor="accent3" w:themeShade="BF"/>
           <w:lang w:val="en-AU"/>
         </w:rPr>
         <w:t>Purpose:</w:t>
@@ -3023,19 +2759,21 @@
         <w:rPr>
           <w:lang w:val="en-AU"/>
         </w:rPr>
-        <w:t xml:space="preserve"> This function modifies a rotation matrix method into a</w:t>
-      </w:r>
-      <w:r>
-        <w:rPr>
-          <w:lang w:val="en-AU"/>
-        </w:rPr>
-        <w:t xml:space="preserve"> Rotation Vector</w:t>
-      </w:r>
-      <w:r>
-        <w:rPr>
-          <w:lang w:val="en-AU"/>
-        </w:rPr>
-        <w:t xml:space="preserve"> based method.</w:t>
+        <w:t xml:space="preserve"> This function modifies a rotation matrix method into a </w:t>
+      </w:r>
+      <w:proofErr w:type="gramStart"/>
+      <w:r>
+        <w:rPr>
+          <w:lang w:val="en-AU"/>
+        </w:rPr>
+        <w:t>quaternion based</w:t>
+      </w:r>
+      <w:proofErr w:type="gramEnd"/>
+      <w:r>
+        <w:rPr>
+          <w:lang w:val="en-AU"/>
+        </w:rPr>
+        <w:t xml:space="preserve"> method.</w:t>
       </w:r>
     </w:p>
     <w:p>
@@ -3060,7 +2798,7 @@
       </w:pPr>
       <w:r>
         <w:rPr>
-          <w:color w:val="1F1300" w:themeColor="text2" w:themeShade="BF"/>
+          <w:color w:val="348587" w:themeColor="accent3" w:themeShade="BF"/>
           <w:lang w:val="en-AU"/>
         </w:rPr>
         <w:t>Inputs:</w:t>
@@ -3094,7 +2832,7 @@
       </w:pPr>
       <w:r>
         <w:rPr>
-          <w:color w:val="1F1300" w:themeColor="text2" w:themeShade="BF"/>
+          <w:color w:val="348587" w:themeColor="accent3" w:themeShade="BF"/>
           <w:lang w:val="en-AU"/>
         </w:rPr>
         <w:t>Outputs:</w:t>
@@ -3109,46 +2847,68 @@
         <w:rPr>
           <w:lang w:val="en-AU"/>
         </w:rPr>
-        <w:t xml:space="preserve">Returns the </w:t>
-      </w:r>
-      <w:r>
-        <w:rPr>
-          <w:lang w:val="en-AU"/>
-        </w:rPr>
-        <w:t>Rotation Vector</w:t>
-      </w:r>
-      <w:r>
-        <w:rPr>
-          <w:lang w:val="en-AU"/>
-        </w:rPr>
-        <w:t xml:space="preserve"> constructed from the matrix.</w:t>
-      </w:r>
-    </w:p>
-    <w:p>
-      <w:pPr>
-        <w:pStyle w:val="Prrafodelista"/>
-        <w:rPr>
-          <w:lang w:val="en-AU"/>
-        </w:rPr>
-      </w:pPr>
-    </w:p>
-    <w:p>
-      <w:pPr>
-        <w:ind w:left="708"/>
-        <w:rPr>
-          <w:lang w:val="en-AU"/>
-        </w:rPr>
-      </w:pPr>
-      <w:r>
-        <w:rPr>
-          <w:lang w:val="en-AU"/>
-        </w:rPr>
-        <w:t>RotM2eAngles</w:t>
-      </w:r>
-    </w:p>
-    <w:p>
-      <w:pPr>
-        <w:ind w:left="708"/>
+        <w:t>Returns the quaternion constructed from the matrix.</w:t>
+      </w:r>
+    </w:p>
+    <w:p>
+      <w:pPr>
+        <w:rPr>
+          <w:rStyle w:val="Textoennegrita"/>
+          <w:u w:val="single"/>
+        </w:rPr>
+      </w:pPr>
+      <w:r>
+        <w:rPr>
+          <w:rStyle w:val="Textoennegrita"/>
+          <w:u w:val="single"/>
+        </w:rPr>
+        <w:t>RotMat2Eaa</w:t>
+      </w:r>
+      <w:r>
+        <w:rPr>
+          <w:rStyle w:val="Textoennegrita"/>
+          <w:u w:val="single"/>
+        </w:rPr>
+        <w:tab/>
+      </w:r>
+      <w:r>
+        <w:rPr>
+          <w:rStyle w:val="Textoennegrita"/>
+          <w:u w:val="single"/>
+        </w:rPr>
+        <w:tab/>
+      </w:r>
+      <w:r>
+        <w:rPr>
+          <w:rStyle w:val="Textoennegrita"/>
+          <w:u w:val="single"/>
+        </w:rPr>
+        <w:tab/>
+      </w:r>
+      <w:r>
+        <w:rPr>
+          <w:rStyle w:val="Textoennegrita"/>
+          <w:u w:val="single"/>
+        </w:rPr>
+        <w:tab/>
+      </w:r>
+      <w:r>
+        <w:rPr>
+          <w:rStyle w:val="Textoennegrita"/>
+          <w:u w:val="single"/>
+        </w:rPr>
+        <w:tab/>
+      </w:r>
+      <w:r>
+        <w:rPr>
+          <w:rStyle w:val="Textoennegrita"/>
+          <w:u w:val="single"/>
+        </w:rPr>
+        <w:tab/>
+      </w:r>
+    </w:p>
+    <w:p>
+      <w:pPr>
         <w:rPr>
           <w:lang w:val="en-AU"/>
         </w:rPr>
@@ -3158,10 +2918,10 @@
           <w:noProof/>
         </w:rPr>
         <w:drawing>
-          <wp:inline distT="0" distB="0" distL="0" distR="0" wp14:anchorId="6366D6D2" wp14:editId="1A0744A7">
-            <wp:extent cx="4162678" cy="3679545"/>
-            <wp:effectExtent l="0" t="0" r="0" b="0"/>
-            <wp:docPr id="11" name="Imagen 11"/>
+          <wp:inline distT="0" distB="0" distL="0" distR="0" wp14:anchorId="654104BE" wp14:editId="0930524B">
+            <wp:extent cx="3745846" cy="3395207"/>
+            <wp:effectExtent l="0" t="0" r="7620" b="0"/>
+            <wp:docPr id="7" name="Imagen 7"/>
             <wp:cNvGraphicFramePr>
               <a:graphicFrameLocks xmlns:a="http://schemas.openxmlformats.org/drawingml/2006/main" noChangeAspect="1"/>
             </wp:cNvGraphicFramePr>
@@ -3181,7 +2941,7 @@
                   <pic:spPr>
                     <a:xfrm>
                       <a:off x="0" y="0"/>
-                      <a:ext cx="4167898" cy="3684159"/>
+                      <a:ext cx="3776883" cy="3423339"/>
                     </a:xfrm>
                     <a:prstGeom prst="rect">
                       <a:avLst/>
@@ -3196,6 +2956,14 @@
     </w:p>
     <w:p>
       <w:pPr>
+        <w:ind w:firstLine="708"/>
+        <w:rPr>
+          <w:lang w:val="en-AU"/>
+        </w:rPr>
+      </w:pPr>
+    </w:p>
+    <w:p>
+      <w:pPr>
         <w:pStyle w:val="Prrafodelista"/>
         <w:numPr>
           <w:ilvl w:val="0"/>
@@ -3207,7 +2975,7 @@
       </w:pPr>
       <w:r>
         <w:rPr>
-          <w:color w:val="1F1300" w:themeColor="text2" w:themeShade="BF"/>
+          <w:color w:val="348587" w:themeColor="accent3" w:themeShade="BF"/>
           <w:lang w:val="en-AU"/>
         </w:rPr>
         <w:t>Purpose:</w:t>
@@ -3216,19 +2984,35 @@
         <w:rPr>
           <w:lang w:val="en-AU"/>
         </w:rPr>
-        <w:t xml:space="preserve"> This function modifies a rotation matrix method into a </w:t>
-      </w:r>
-      <w:r>
-        <w:rPr>
-          <w:lang w:val="en-AU"/>
-        </w:rPr>
-        <w:t>Euler Angles</w:t>
-      </w:r>
-      <w:r>
-        <w:rPr>
-          <w:lang w:val="en-AU"/>
-        </w:rPr>
-        <w:t xml:space="preserve"> based method.</w:t>
+        <w:t xml:space="preserve"> This function modifies a rotation matrix method into a Principal </w:t>
+      </w:r>
+      <w:proofErr w:type="spellStart"/>
+      <w:r>
+        <w:rPr>
+          <w:lang w:val="en-AU"/>
+        </w:rPr>
+        <w:t>euler</w:t>
+      </w:r>
+      <w:proofErr w:type="spellEnd"/>
+      <w:r>
+        <w:rPr>
+          <w:lang w:val="en-AU"/>
+        </w:rPr>
+        <w:t xml:space="preserve"> angle and </w:t>
+      </w:r>
+      <w:proofErr w:type="gramStart"/>
+      <w:r>
+        <w:rPr>
+          <w:lang w:val="en-AU"/>
+        </w:rPr>
+        <w:t>axis based</w:t>
+      </w:r>
+      <w:proofErr w:type="gramEnd"/>
+      <w:r>
+        <w:rPr>
+          <w:lang w:val="en-AU"/>
+        </w:rPr>
+        <w:t xml:space="preserve"> method.</w:t>
       </w:r>
     </w:p>
     <w:p>
@@ -3253,10 +3037,9 @@
       </w:pPr>
       <w:r>
         <w:rPr>
-          <w:color w:val="1F1300" w:themeColor="text2" w:themeShade="BF"/>
-          <w:lang w:val="en-AU"/>
-        </w:rPr>
-        <w:lastRenderedPageBreak/>
+          <w:color w:val="348587" w:themeColor="accent3" w:themeShade="BF"/>
+          <w:lang w:val="en-AU"/>
+        </w:rPr>
         <w:t>Inputs:</w:t>
       </w:r>
       <w:r>
@@ -3288,7 +3071,7 @@
       </w:pPr>
       <w:r>
         <w:rPr>
-          <w:color w:val="1F1300" w:themeColor="text2" w:themeShade="BF"/>
+          <w:color w:val="348587" w:themeColor="accent3" w:themeShade="BF"/>
           <w:lang w:val="en-AU"/>
         </w:rPr>
         <w:t>Outputs:</w:t>
@@ -3303,100 +3086,71 @@
         <w:rPr>
           <w:lang w:val="en-AU"/>
         </w:rPr>
-        <w:t xml:space="preserve">Returns the </w:t>
-      </w:r>
-      <w:r>
-        <w:rPr>
-          <w:lang w:val="en-AU"/>
-        </w:rPr>
-        <w:t>three Euler Angles pitch, roll and yaw</w:t>
-      </w:r>
-      <w:r>
-        <w:rPr>
-          <w:lang w:val="en-AU"/>
-        </w:rPr>
-        <w:t xml:space="preserve"> constructed from the matrix.</w:t>
-      </w:r>
-    </w:p>
-    <w:p>
-      <w:pPr>
-        <w:pStyle w:val="Ttulo1"/>
-        <w:rPr>
-          <w:u w:val="single"/>
-          <w:lang w:val="en-AU"/>
-        </w:rPr>
-      </w:pPr>
-      <w:r>
-        <w:rPr>
-          <w:u w:val="single"/>
-          <w:lang w:val="en-AU"/>
-        </w:rPr>
-        <w:t>Push Button Functions</w:t>
-      </w:r>
-      <w:r>
-        <w:rPr>
-          <w:u w:val="single"/>
-          <w:lang w:val="en-AU"/>
-        </w:rPr>
-        <w:tab/>
-      </w:r>
-      <w:r>
-        <w:rPr>
-          <w:u w:val="single"/>
-          <w:lang w:val="en-AU"/>
-        </w:rPr>
-        <w:tab/>
-      </w:r>
-      <w:r>
-        <w:rPr>
-          <w:u w:val="single"/>
-          <w:lang w:val="en-AU"/>
-        </w:rPr>
-        <w:tab/>
-      </w:r>
-      <w:r>
-        <w:rPr>
-          <w:u w:val="single"/>
-          <w:lang w:val="en-AU"/>
-        </w:rPr>
-        <w:tab/>
-      </w:r>
-      <w:r>
-        <w:rPr>
-          <w:u w:val="single"/>
-          <w:lang w:val="en-AU"/>
-        </w:rPr>
-        <w:tab/>
-      </w:r>
-    </w:p>
-    <w:p>
-      <w:pPr>
-        <w:rPr>
-          <w:lang w:val="en-AU"/>
-        </w:rPr>
-      </w:pPr>
-      <w:r>
-        <w:rPr>
-          <w:lang w:val="en-AU"/>
-        </w:rPr>
-        <w:t>The following functions are the ones that get triggered once a tagged button is pushed.</w:t>
-      </w:r>
-    </w:p>
-    <w:p>
-      <w:pPr>
-        <w:rPr>
-          <w:lang w:val="en-AU"/>
-        </w:rPr>
-      </w:pPr>
-      <w:r>
-        <w:rPr>
-          <w:lang w:val="en-AU"/>
-        </w:rPr>
-        <w:t>Reset</w:t>
-      </w:r>
-    </w:p>
-    <w:p>
-      <w:pPr>
+        <w:t>Returns the Euler’s principal angle and axis constructed from the matrix.</w:t>
+      </w:r>
+    </w:p>
+    <w:p>
+      <w:pPr>
+        <w:ind w:firstLine="708"/>
+        <w:rPr>
+          <w:rStyle w:val="Textoennegrita"/>
+          <w:u w:val="single"/>
+        </w:rPr>
+      </w:pPr>
+      <w:r>
+        <w:rPr>
+          <w:rStyle w:val="Textoennegrita"/>
+          <w:u w:val="single"/>
+        </w:rPr>
+        <w:lastRenderedPageBreak/>
+        <w:t>RotM2rotVec</w:t>
+      </w:r>
+      <w:r>
+        <w:rPr>
+          <w:rStyle w:val="Textoennegrita"/>
+          <w:u w:val="single"/>
+        </w:rPr>
+        <w:tab/>
+      </w:r>
+      <w:r>
+        <w:rPr>
+          <w:rStyle w:val="Textoennegrita"/>
+          <w:u w:val="single"/>
+        </w:rPr>
+        <w:tab/>
+      </w:r>
+      <w:r>
+        <w:rPr>
+          <w:rStyle w:val="Textoennegrita"/>
+          <w:u w:val="single"/>
+        </w:rPr>
+        <w:tab/>
+      </w:r>
+      <w:r>
+        <w:rPr>
+          <w:rStyle w:val="Textoennegrita"/>
+          <w:u w:val="single"/>
+        </w:rPr>
+        <w:tab/>
+      </w:r>
+      <w:r>
+        <w:rPr>
+          <w:rStyle w:val="Textoennegrita"/>
+          <w:u w:val="single"/>
+        </w:rPr>
+        <w:tab/>
+      </w:r>
+      <w:r>
+        <w:rPr>
+          <w:rStyle w:val="Textoennegrita"/>
+          <w:u w:val="single"/>
+        </w:rPr>
+        <w:tab/>
+      </w:r>
+    </w:p>
+    <w:p>
+      <w:pPr>
+        <w:ind w:firstLine="708"/>
         <w:rPr>
           <w:lang w:val="en-AU"/>
         </w:rPr>
@@ -3406,10 +3160,10 @@
           <w:noProof/>
         </w:rPr>
         <w:drawing>
-          <wp:inline distT="0" distB="0" distL="0" distR="0" wp14:anchorId="5430CD6D" wp14:editId="48F6E9BB">
-            <wp:extent cx="5400040" cy="1061085"/>
-            <wp:effectExtent l="0" t="0" r="0" b="5715"/>
-            <wp:docPr id="13" name="Imagen 13"/>
+          <wp:inline distT="0" distB="0" distL="0" distR="0" wp14:anchorId="181A956D" wp14:editId="4EE3262D">
+            <wp:extent cx="5641071" cy="1053389"/>
+            <wp:effectExtent l="0" t="0" r="0" b="0"/>
+            <wp:docPr id="8" name="Imagen 8"/>
             <wp:cNvGraphicFramePr>
               <a:graphicFrameLocks xmlns:a="http://schemas.openxmlformats.org/drawingml/2006/main" noChangeAspect="1"/>
             </wp:cNvGraphicFramePr>
@@ -3429,6 +3183,1419 @@
                   <pic:spPr>
                     <a:xfrm>
                       <a:off x="0" y="0"/>
+                      <a:ext cx="5672297" cy="1059220"/>
+                    </a:xfrm>
+                    <a:prstGeom prst="rect">
+                      <a:avLst/>
+                    </a:prstGeom>
+                  </pic:spPr>
+                </pic:pic>
+              </a:graphicData>
+            </a:graphic>
+          </wp:inline>
+        </w:drawing>
+      </w:r>
+    </w:p>
+    <w:p>
+      <w:pPr>
+        <w:pStyle w:val="Prrafodelista"/>
+        <w:numPr>
+          <w:ilvl w:val="0"/>
+          <w:numId w:val="2"/>
+        </w:numPr>
+        <w:rPr>
+          <w:lang w:val="en-AU"/>
+        </w:rPr>
+      </w:pPr>
+      <w:r>
+        <w:rPr>
+          <w:color w:val="348587" w:themeColor="accent3" w:themeShade="BF"/>
+          <w:lang w:val="en-AU"/>
+        </w:rPr>
+        <w:t>Purpose:</w:t>
+      </w:r>
+      <w:r>
+        <w:rPr>
+          <w:lang w:val="en-AU"/>
+        </w:rPr>
+        <w:t xml:space="preserve"> This function modifies a rotation matrix method into a Rotation Vector based method.</w:t>
+      </w:r>
+    </w:p>
+    <w:p>
+      <w:pPr>
+        <w:pStyle w:val="Prrafodelista"/>
+        <w:ind w:left="1440"/>
+        <w:rPr>
+          <w:lang w:val="en-AU"/>
+        </w:rPr>
+      </w:pPr>
+    </w:p>
+    <w:p>
+      <w:pPr>
+        <w:pStyle w:val="Prrafodelista"/>
+        <w:numPr>
+          <w:ilvl w:val="0"/>
+          <w:numId w:val="2"/>
+        </w:numPr>
+        <w:rPr>
+          <w:lang w:val="en-AU"/>
+        </w:rPr>
+      </w:pPr>
+      <w:r>
+        <w:rPr>
+          <w:color w:val="348587" w:themeColor="accent3" w:themeShade="BF"/>
+          <w:lang w:val="en-AU"/>
+        </w:rPr>
+        <w:t>Inputs:</w:t>
+      </w:r>
+      <w:r>
+        <w:rPr>
+          <w:lang w:val="en-AU"/>
+        </w:rPr>
+        <w:t xml:space="preserve"> Gets the matrix to be transformed.</w:t>
+      </w:r>
+    </w:p>
+    <w:p>
+      <w:pPr>
+        <w:pStyle w:val="Prrafodelista"/>
+        <w:ind w:left="1440"/>
+        <w:rPr>
+          <w:lang w:val="en-AU"/>
+        </w:rPr>
+      </w:pPr>
+    </w:p>
+    <w:p>
+      <w:pPr>
+        <w:pStyle w:val="Prrafodelista"/>
+        <w:numPr>
+          <w:ilvl w:val="0"/>
+          <w:numId w:val="2"/>
+        </w:numPr>
+        <w:rPr>
+          <w:lang w:val="en-AU"/>
+        </w:rPr>
+      </w:pPr>
+      <w:r>
+        <w:rPr>
+          <w:color w:val="348587" w:themeColor="accent3" w:themeShade="BF"/>
+          <w:lang w:val="en-AU"/>
+        </w:rPr>
+        <w:t>Outputs:</w:t>
+      </w:r>
+      <w:r>
+        <w:rPr>
+          <w:lang w:val="en-AU"/>
+        </w:rPr>
+        <w:t xml:space="preserve"> </w:t>
+      </w:r>
+      <w:r>
+        <w:rPr>
+          <w:lang w:val="en-AU"/>
+        </w:rPr>
+        <w:t xml:space="preserve">Returns the </w:t>
+      </w:r>
+      <w:r>
+        <w:rPr>
+          <w:lang w:val="en-AU"/>
+        </w:rPr>
+        <w:t>Rotation Vector</w:t>
+      </w:r>
+      <w:r>
+        <w:rPr>
+          <w:lang w:val="en-AU"/>
+        </w:rPr>
+        <w:t xml:space="preserve"> constructed from the matrix.</w:t>
+      </w:r>
+    </w:p>
+    <w:p>
+      <w:pPr>
+        <w:ind w:left="708"/>
+        <w:rPr>
+          <w:rStyle w:val="Textoennegrita"/>
+          <w:u w:val="single"/>
+        </w:rPr>
+      </w:pPr>
+      <w:r>
+        <w:rPr>
+          <w:rStyle w:val="Textoennegrita"/>
+          <w:u w:val="single"/>
+        </w:rPr>
+        <w:t>RotM2eAngles</w:t>
+      </w:r>
+      <w:r>
+        <w:rPr>
+          <w:rStyle w:val="Textoennegrita"/>
+          <w:u w:val="single"/>
+        </w:rPr>
+        <w:tab/>
+      </w:r>
+      <w:r>
+        <w:rPr>
+          <w:rStyle w:val="Textoennegrita"/>
+          <w:u w:val="single"/>
+        </w:rPr>
+        <w:tab/>
+      </w:r>
+      <w:r>
+        <w:rPr>
+          <w:rStyle w:val="Textoennegrita"/>
+          <w:u w:val="single"/>
+        </w:rPr>
+        <w:tab/>
+      </w:r>
+      <w:r>
+        <w:rPr>
+          <w:rStyle w:val="Textoennegrita"/>
+          <w:u w:val="single"/>
+        </w:rPr>
+        <w:tab/>
+      </w:r>
+      <w:r>
+        <w:rPr>
+          <w:rStyle w:val="Textoennegrita"/>
+          <w:u w:val="single"/>
+        </w:rPr>
+        <w:tab/>
+      </w:r>
+      <w:r>
+        <w:rPr>
+          <w:rStyle w:val="Textoennegrita"/>
+          <w:u w:val="single"/>
+        </w:rPr>
+        <w:tab/>
+      </w:r>
+    </w:p>
+    <w:p>
+      <w:pPr>
+        <w:ind w:left="708"/>
+        <w:rPr>
+          <w:lang w:val="en-AU"/>
+        </w:rPr>
+      </w:pPr>
+      <w:r>
+        <w:rPr>
+          <w:noProof/>
+        </w:rPr>
+        <w:drawing>
+          <wp:inline distT="0" distB="0" distL="0" distR="0" wp14:anchorId="7B3C734C" wp14:editId="59201A7A">
+            <wp:extent cx="4162678" cy="3679545"/>
+            <wp:effectExtent l="0" t="0" r="0" b="0"/>
+            <wp:docPr id="11" name="Imagen 11"/>
+            <wp:cNvGraphicFramePr>
+              <a:graphicFrameLocks xmlns:a="http://schemas.openxmlformats.org/drawingml/2006/main" noChangeAspect="1"/>
+            </wp:cNvGraphicFramePr>
+            <a:graphic xmlns:a="http://schemas.openxmlformats.org/drawingml/2006/main">
+              <a:graphicData uri="http://schemas.openxmlformats.org/drawingml/2006/picture">
+                <pic:pic xmlns:pic="http://schemas.openxmlformats.org/drawingml/2006/picture">
+                  <pic:nvPicPr>
+                    <pic:cNvPr id="1" name=""/>
+                    <pic:cNvPicPr/>
+                  </pic:nvPicPr>
+                  <pic:blipFill>
+                    <a:blip r:embed="rId21"/>
+                    <a:stretch>
+                      <a:fillRect/>
+                    </a:stretch>
+                  </pic:blipFill>
+                  <pic:spPr>
+                    <a:xfrm>
+                      <a:off x="0" y="0"/>
+                      <a:ext cx="4167898" cy="3684159"/>
+                    </a:xfrm>
+                    <a:prstGeom prst="rect">
+                      <a:avLst/>
+                    </a:prstGeom>
+                  </pic:spPr>
+                </pic:pic>
+              </a:graphicData>
+            </a:graphic>
+          </wp:inline>
+        </w:drawing>
+      </w:r>
+    </w:p>
+    <w:p>
+      <w:pPr>
+        <w:pStyle w:val="Prrafodelista"/>
+        <w:numPr>
+          <w:ilvl w:val="0"/>
+          <w:numId w:val="2"/>
+        </w:numPr>
+        <w:rPr>
+          <w:lang w:val="en-AU"/>
+        </w:rPr>
+      </w:pPr>
+      <w:r>
+        <w:rPr>
+          <w:color w:val="348587" w:themeColor="accent3" w:themeShade="BF"/>
+          <w:lang w:val="en-AU"/>
+        </w:rPr>
+        <w:t>Purpose:</w:t>
+      </w:r>
+      <w:r>
+        <w:rPr>
+          <w:lang w:val="en-AU"/>
+        </w:rPr>
+        <w:t xml:space="preserve"> This function modifies a rotation matrix method into a Euler Angles based method.</w:t>
+      </w:r>
+    </w:p>
+    <w:p>
+      <w:pPr>
+        <w:pStyle w:val="Prrafodelista"/>
+        <w:ind w:left="1440"/>
+        <w:rPr>
+          <w:lang w:val="en-AU"/>
+        </w:rPr>
+      </w:pPr>
+    </w:p>
+    <w:p>
+      <w:pPr>
+        <w:pStyle w:val="Prrafodelista"/>
+        <w:numPr>
+          <w:ilvl w:val="0"/>
+          <w:numId w:val="2"/>
+        </w:numPr>
+        <w:rPr>
+          <w:lang w:val="en-AU"/>
+        </w:rPr>
+      </w:pPr>
+      <w:r>
+        <w:rPr>
+          <w:color w:val="348587" w:themeColor="accent3" w:themeShade="BF"/>
+          <w:lang w:val="en-AU"/>
+        </w:rPr>
+        <w:t>Inputs:</w:t>
+      </w:r>
+      <w:r>
+        <w:rPr>
+          <w:lang w:val="en-AU"/>
+        </w:rPr>
+        <w:t xml:space="preserve"> Gets the matrix to be transformed.</w:t>
+      </w:r>
+    </w:p>
+    <w:p>
+      <w:pPr>
+        <w:pStyle w:val="Prrafodelista"/>
+        <w:ind w:left="1440"/>
+        <w:rPr>
+          <w:lang w:val="en-AU"/>
+        </w:rPr>
+      </w:pPr>
+    </w:p>
+    <w:p>
+      <w:pPr>
+        <w:pStyle w:val="Prrafodelista"/>
+        <w:numPr>
+          <w:ilvl w:val="0"/>
+          <w:numId w:val="2"/>
+        </w:numPr>
+        <w:rPr>
+          <w:lang w:val="en-AU"/>
+        </w:rPr>
+      </w:pPr>
+      <w:r>
+        <w:rPr>
+          <w:color w:val="348587" w:themeColor="accent3" w:themeShade="BF"/>
+          <w:lang w:val="en-AU"/>
+        </w:rPr>
+        <w:t xml:space="preserve">Outputs: </w:t>
+      </w:r>
+      <w:r>
+        <w:rPr>
+          <w:lang w:val="en-AU"/>
+        </w:rPr>
+        <w:t>Returns the three Euler Angles pitch, roll and yaw constructed from the matrix.</w:t>
+      </w:r>
+    </w:p>
+    <w:p>
+      <w:pPr>
+        <w:rPr>
+          <w:lang w:val="en-AU"/>
+        </w:rPr>
+      </w:pPr>
+    </w:p>
+    <w:p>
+      <w:pPr>
+        <w:rPr>
+          <w:lang w:val="en-AU"/>
+        </w:rPr>
+      </w:pPr>
+    </w:p>
+    <w:p>
+      <w:pPr>
+        <w:rPr>
+          <w:lang w:val="en-AU"/>
+        </w:rPr>
+      </w:pPr>
+    </w:p>
+    <w:p>
+      <w:pPr>
+        <w:rPr>
+          <w:rStyle w:val="Textoennegrita"/>
+          <w:u w:val="single"/>
+        </w:rPr>
+      </w:pPr>
+      <w:r>
+        <w:rPr>
+          <w:rStyle w:val="Textoennegrita"/>
+          <w:u w:val="single"/>
+        </w:rPr>
+        <w:lastRenderedPageBreak/>
+        <w:t>RotQua2M</w:t>
+      </w:r>
+      <w:r>
+        <w:rPr>
+          <w:rStyle w:val="Textoennegrita"/>
+          <w:u w:val="single"/>
+        </w:rPr>
+        <w:tab/>
+      </w:r>
+      <w:r>
+        <w:rPr>
+          <w:rStyle w:val="Textoennegrita"/>
+          <w:u w:val="single"/>
+        </w:rPr>
+        <w:tab/>
+      </w:r>
+      <w:r>
+        <w:rPr>
+          <w:rStyle w:val="Textoennegrita"/>
+          <w:u w:val="single"/>
+        </w:rPr>
+        <w:tab/>
+      </w:r>
+      <w:r>
+        <w:rPr>
+          <w:rStyle w:val="Textoennegrita"/>
+          <w:u w:val="single"/>
+        </w:rPr>
+        <w:tab/>
+      </w:r>
+      <w:r>
+        <w:rPr>
+          <w:rStyle w:val="Textoennegrita"/>
+          <w:u w:val="single"/>
+        </w:rPr>
+        <w:tab/>
+      </w:r>
+      <w:r>
+        <w:rPr>
+          <w:rStyle w:val="Textoennegrita"/>
+          <w:u w:val="single"/>
+        </w:rPr>
+        <w:tab/>
+      </w:r>
+      <w:r>
+        <w:rPr>
+          <w:rStyle w:val="Textoennegrita"/>
+          <w:u w:val="single"/>
+        </w:rPr>
+        <w:tab/>
+      </w:r>
+    </w:p>
+    <w:p>
+      <w:pPr>
+        <w:rPr>
+          <w:lang w:val="en-AU"/>
+        </w:rPr>
+      </w:pPr>
+      <w:r>
+        <w:rPr>
+          <w:noProof/>
+        </w:rPr>
+        <w:drawing>
+          <wp:inline distT="0" distB="0" distL="0" distR="0" wp14:anchorId="7BC65915" wp14:editId="455DC9D3">
+            <wp:extent cx="5400040" cy="1621790"/>
+            <wp:effectExtent l="0" t="0" r="0" b="0"/>
+            <wp:docPr id="9" name="Imagen 9"/>
+            <wp:cNvGraphicFramePr>
+              <a:graphicFrameLocks xmlns:a="http://schemas.openxmlformats.org/drawingml/2006/main" noChangeAspect="1"/>
+            </wp:cNvGraphicFramePr>
+            <a:graphic xmlns:a="http://schemas.openxmlformats.org/drawingml/2006/main">
+              <a:graphicData uri="http://schemas.openxmlformats.org/drawingml/2006/picture">
+                <pic:pic xmlns:pic="http://schemas.openxmlformats.org/drawingml/2006/picture">
+                  <pic:nvPicPr>
+                    <pic:cNvPr id="1" name=""/>
+                    <pic:cNvPicPr/>
+                  </pic:nvPicPr>
+                  <pic:blipFill>
+                    <a:blip r:embed="rId22"/>
+                    <a:stretch>
+                      <a:fillRect/>
+                    </a:stretch>
+                  </pic:blipFill>
+                  <pic:spPr>
+                    <a:xfrm>
+                      <a:off x="0" y="0"/>
+                      <a:ext cx="5400040" cy="1621790"/>
+                    </a:xfrm>
+                    <a:prstGeom prst="rect">
+                      <a:avLst/>
+                    </a:prstGeom>
+                  </pic:spPr>
+                </pic:pic>
+              </a:graphicData>
+            </a:graphic>
+          </wp:inline>
+        </w:drawing>
+      </w:r>
+    </w:p>
+    <w:p>
+      <w:pPr>
+        <w:pStyle w:val="Prrafodelista"/>
+        <w:numPr>
+          <w:ilvl w:val="0"/>
+          <w:numId w:val="2"/>
+        </w:numPr>
+        <w:rPr>
+          <w:lang w:val="en-AU"/>
+        </w:rPr>
+      </w:pPr>
+      <w:r>
+        <w:rPr>
+          <w:color w:val="348587" w:themeColor="accent3" w:themeShade="BF"/>
+          <w:lang w:val="en-AU"/>
+        </w:rPr>
+        <w:t>Purpose:</w:t>
+      </w:r>
+      <w:r>
+        <w:rPr>
+          <w:lang w:val="en-AU"/>
+        </w:rPr>
+        <w:t xml:space="preserve"> This function </w:t>
+      </w:r>
+      <w:r>
+        <w:rPr>
+          <w:lang w:val="en-AU"/>
+        </w:rPr>
+        <w:t>creates a rotation matrix from a quaternion.</w:t>
+      </w:r>
+    </w:p>
+    <w:p>
+      <w:pPr>
+        <w:pStyle w:val="Prrafodelista"/>
+        <w:ind w:left="1440"/>
+        <w:rPr>
+          <w:lang w:val="en-AU"/>
+        </w:rPr>
+      </w:pPr>
+    </w:p>
+    <w:p>
+      <w:pPr>
+        <w:pStyle w:val="Prrafodelista"/>
+        <w:numPr>
+          <w:ilvl w:val="0"/>
+          <w:numId w:val="2"/>
+        </w:numPr>
+        <w:rPr>
+          <w:lang w:val="en-AU"/>
+        </w:rPr>
+      </w:pPr>
+      <w:r>
+        <w:rPr>
+          <w:color w:val="348587" w:themeColor="accent3" w:themeShade="BF"/>
+          <w:lang w:val="en-AU"/>
+        </w:rPr>
+        <w:t xml:space="preserve">Inputs: </w:t>
+      </w:r>
+      <w:r>
+        <w:rPr>
+          <w:lang w:val="en-AU"/>
+        </w:rPr>
+        <w:t xml:space="preserve">Gets the </w:t>
+      </w:r>
+      <w:r>
+        <w:rPr>
+          <w:lang w:val="en-AU"/>
+        </w:rPr>
+        <w:t>quaternion.</w:t>
+      </w:r>
+    </w:p>
+    <w:p>
+      <w:pPr>
+        <w:pStyle w:val="Prrafodelista"/>
+        <w:ind w:left="1440"/>
+        <w:rPr>
+          <w:lang w:val="en-AU"/>
+        </w:rPr>
+      </w:pPr>
+    </w:p>
+    <w:p>
+      <w:pPr>
+        <w:pStyle w:val="Prrafodelista"/>
+        <w:numPr>
+          <w:ilvl w:val="0"/>
+          <w:numId w:val="2"/>
+        </w:numPr>
+        <w:rPr>
+          <w:lang w:val="en-AU"/>
+        </w:rPr>
+      </w:pPr>
+      <w:r>
+        <w:rPr>
+          <w:color w:val="348587" w:themeColor="accent3" w:themeShade="BF"/>
+          <w:lang w:val="en-AU"/>
+        </w:rPr>
+        <w:t>Outputs:</w:t>
+      </w:r>
+      <w:r>
+        <w:rPr>
+          <w:lang w:val="en-AU"/>
+        </w:rPr>
+        <w:t xml:space="preserve"> </w:t>
+      </w:r>
+      <w:r>
+        <w:rPr>
+          <w:lang w:val="en-AU"/>
+        </w:rPr>
+        <w:t xml:space="preserve">Returns the </w:t>
+      </w:r>
+      <w:r>
+        <w:rPr>
+          <w:lang w:val="en-AU"/>
+        </w:rPr>
+        <w:t>rotation matrix.</w:t>
+      </w:r>
+    </w:p>
+    <w:p>
+      <w:pPr>
+        <w:pStyle w:val="Prrafodelista"/>
+        <w:rPr>
+          <w:lang w:val="en-AU"/>
+        </w:rPr>
+      </w:pPr>
+    </w:p>
+    <w:p>
+      <w:pPr>
+        <w:rPr>
+          <w:rStyle w:val="Textoennegrita"/>
+          <w:u w:val="single"/>
+        </w:rPr>
+      </w:pPr>
+      <w:r>
+        <w:rPr>
+          <w:rStyle w:val="Textoennegrita"/>
+          <w:u w:val="single"/>
+        </w:rPr>
+        <w:t>eAngles2rotM</w:t>
+      </w:r>
+      <w:r>
+        <w:rPr>
+          <w:rStyle w:val="Textoennegrita"/>
+          <w:u w:val="single"/>
+        </w:rPr>
+        <w:tab/>
+      </w:r>
+      <w:r>
+        <w:rPr>
+          <w:rStyle w:val="Textoennegrita"/>
+          <w:u w:val="single"/>
+        </w:rPr>
+        <w:tab/>
+      </w:r>
+      <w:r>
+        <w:rPr>
+          <w:rStyle w:val="Textoennegrita"/>
+          <w:u w:val="single"/>
+        </w:rPr>
+        <w:tab/>
+      </w:r>
+      <w:r>
+        <w:rPr>
+          <w:rStyle w:val="Textoennegrita"/>
+          <w:u w:val="single"/>
+        </w:rPr>
+        <w:tab/>
+      </w:r>
+      <w:r>
+        <w:rPr>
+          <w:rStyle w:val="Textoennegrita"/>
+          <w:u w:val="single"/>
+        </w:rPr>
+        <w:tab/>
+      </w:r>
+      <w:r>
+        <w:rPr>
+          <w:rStyle w:val="Textoennegrita"/>
+          <w:u w:val="single"/>
+        </w:rPr>
+        <w:tab/>
+      </w:r>
+      <w:r>
+        <w:rPr>
+          <w:rStyle w:val="Textoennegrita"/>
+          <w:u w:val="single"/>
+        </w:rPr>
+        <w:tab/>
+      </w:r>
+    </w:p>
+    <w:p>
+      <w:pPr>
+        <w:rPr>
+          <w:lang w:val="en-AU"/>
+        </w:rPr>
+      </w:pPr>
+      <w:r>
+        <w:rPr>
+          <w:noProof/>
+        </w:rPr>
+        <w:drawing>
+          <wp:inline distT="0" distB="0" distL="0" distR="0" wp14:anchorId="0E6BE325" wp14:editId="57073A60">
+            <wp:extent cx="4797631" cy="3466774"/>
+            <wp:effectExtent l="0" t="0" r="3175" b="635"/>
+            <wp:docPr id="10" name="Imagen 10"/>
+            <wp:cNvGraphicFramePr>
+              <a:graphicFrameLocks xmlns:a="http://schemas.openxmlformats.org/drawingml/2006/main" noChangeAspect="1"/>
+            </wp:cNvGraphicFramePr>
+            <a:graphic xmlns:a="http://schemas.openxmlformats.org/drawingml/2006/main">
+              <a:graphicData uri="http://schemas.openxmlformats.org/drawingml/2006/picture">
+                <pic:pic xmlns:pic="http://schemas.openxmlformats.org/drawingml/2006/picture">
+                  <pic:nvPicPr>
+                    <pic:cNvPr id="1" name=""/>
+                    <pic:cNvPicPr/>
+                  </pic:nvPicPr>
+                  <pic:blipFill>
+                    <a:blip r:embed="rId23"/>
+                    <a:stretch>
+                      <a:fillRect/>
+                    </a:stretch>
+                  </pic:blipFill>
+                  <pic:spPr>
+                    <a:xfrm>
+                      <a:off x="0" y="0"/>
+                      <a:ext cx="4807953" cy="3474233"/>
+                    </a:xfrm>
+                    <a:prstGeom prst="rect">
+                      <a:avLst/>
+                    </a:prstGeom>
+                  </pic:spPr>
+                </pic:pic>
+              </a:graphicData>
+            </a:graphic>
+          </wp:inline>
+        </w:drawing>
+      </w:r>
+    </w:p>
+    <w:p>
+      <w:pPr>
+        <w:pStyle w:val="Prrafodelista"/>
+        <w:numPr>
+          <w:ilvl w:val="0"/>
+          <w:numId w:val="2"/>
+        </w:numPr>
+        <w:rPr>
+          <w:lang w:val="en-AU"/>
+        </w:rPr>
+      </w:pPr>
+      <w:r>
+        <w:rPr>
+          <w:color w:val="348587" w:themeColor="accent3" w:themeShade="BF"/>
+          <w:lang w:val="en-AU"/>
+        </w:rPr>
+        <w:t>Purpose:</w:t>
+      </w:r>
+      <w:r>
+        <w:rPr>
+          <w:lang w:val="en-AU"/>
+        </w:rPr>
+        <w:t xml:space="preserve"> This function creates a rotation matrix from </w:t>
+      </w:r>
+      <w:r>
+        <w:rPr>
+          <w:lang w:val="en-AU"/>
+        </w:rPr>
+        <w:t>the three Euler angles.</w:t>
+      </w:r>
+    </w:p>
+    <w:p>
+      <w:pPr>
+        <w:pStyle w:val="Prrafodelista"/>
+        <w:ind w:left="1440"/>
+        <w:rPr>
+          <w:lang w:val="en-AU"/>
+        </w:rPr>
+      </w:pPr>
+    </w:p>
+    <w:p>
+      <w:pPr>
+        <w:pStyle w:val="Prrafodelista"/>
+        <w:numPr>
+          <w:ilvl w:val="0"/>
+          <w:numId w:val="2"/>
+        </w:numPr>
+        <w:rPr>
+          <w:lang w:val="en-AU"/>
+        </w:rPr>
+      </w:pPr>
+      <w:r>
+        <w:rPr>
+          <w:color w:val="348587" w:themeColor="accent3" w:themeShade="BF"/>
+          <w:lang w:val="en-AU"/>
+        </w:rPr>
+        <w:t>Inputs:</w:t>
+      </w:r>
+      <w:r>
+        <w:rPr>
+          <w:lang w:val="en-AU"/>
+        </w:rPr>
+        <w:t xml:space="preserve"> Gets </w:t>
+      </w:r>
+      <w:r>
+        <w:rPr>
+          <w:lang w:val="en-AU"/>
+        </w:rPr>
+        <w:t>three angles</w:t>
+      </w:r>
+    </w:p>
+    <w:p>
+      <w:pPr>
+        <w:pStyle w:val="Prrafodelista"/>
+        <w:ind w:left="1440"/>
+        <w:rPr>
+          <w:lang w:val="en-AU"/>
+        </w:rPr>
+      </w:pPr>
+    </w:p>
+    <w:p>
+      <w:pPr>
+        <w:pStyle w:val="Prrafodelista"/>
+        <w:numPr>
+          <w:ilvl w:val="0"/>
+          <w:numId w:val="2"/>
+        </w:numPr>
+        <w:rPr>
+          <w:lang w:val="en-AU"/>
+        </w:rPr>
+      </w:pPr>
+      <w:r>
+        <w:rPr>
+          <w:color w:val="348587" w:themeColor="accent3" w:themeShade="BF"/>
+          <w:lang w:val="en-AU"/>
+        </w:rPr>
+        <w:t xml:space="preserve">Outputs: </w:t>
+      </w:r>
+      <w:r>
+        <w:rPr>
+          <w:lang w:val="en-AU"/>
+        </w:rPr>
+        <w:t>Returns the rotation matrix.</w:t>
+      </w:r>
+    </w:p>
+    <w:p>
+      <w:pPr>
+        <w:pStyle w:val="Prrafodelista"/>
+        <w:rPr>
+          <w:lang w:val="en-AU"/>
+        </w:rPr>
+      </w:pPr>
+    </w:p>
+    <w:p>
+      <w:pPr>
+        <w:pStyle w:val="Prrafodelista"/>
+        <w:rPr>
+          <w:lang w:val="en-AU"/>
+        </w:rPr>
+      </w:pPr>
+    </w:p>
+    <w:p>
+      <w:pPr>
+        <w:pStyle w:val="Prrafodelista"/>
+        <w:rPr>
+          <w:lang w:val="en-AU"/>
+        </w:rPr>
+      </w:pPr>
+    </w:p>
+    <w:p>
+      <w:pPr>
+        <w:pStyle w:val="Prrafodelista"/>
+        <w:rPr>
+          <w:lang w:val="en-AU"/>
+        </w:rPr>
+      </w:pPr>
+    </w:p>
+    <w:p>
+      <w:pPr>
+        <w:rPr>
+          <w:rStyle w:val="Textoennegrita"/>
+          <w:u w:val="single"/>
+        </w:rPr>
+      </w:pPr>
+      <w:r>
+        <w:rPr>
+          <w:rStyle w:val="Textoennegrita"/>
+          <w:u w:val="single"/>
+        </w:rPr>
+        <w:lastRenderedPageBreak/>
+        <w:t>Eaa2RotMat</w:t>
+      </w:r>
+      <w:r>
+        <w:rPr>
+          <w:rStyle w:val="Textoennegrita"/>
+          <w:u w:val="single"/>
+        </w:rPr>
+        <w:tab/>
+      </w:r>
+      <w:r>
+        <w:rPr>
+          <w:rStyle w:val="Textoennegrita"/>
+          <w:u w:val="single"/>
+        </w:rPr>
+        <w:tab/>
+      </w:r>
+      <w:r>
+        <w:rPr>
+          <w:rStyle w:val="Textoennegrita"/>
+          <w:u w:val="single"/>
+        </w:rPr>
+        <w:tab/>
+      </w:r>
+      <w:r>
+        <w:rPr>
+          <w:rStyle w:val="Textoennegrita"/>
+          <w:u w:val="single"/>
+        </w:rPr>
+        <w:tab/>
+      </w:r>
+      <w:r>
+        <w:rPr>
+          <w:rStyle w:val="Textoennegrita"/>
+          <w:u w:val="single"/>
+        </w:rPr>
+        <w:tab/>
+      </w:r>
+      <w:r>
+        <w:rPr>
+          <w:rStyle w:val="Textoennegrita"/>
+          <w:u w:val="single"/>
+        </w:rPr>
+        <w:tab/>
+      </w:r>
+    </w:p>
+    <w:p>
+      <w:pPr>
+        <w:rPr>
+          <w:lang w:val="en-AU"/>
+        </w:rPr>
+      </w:pPr>
+      <w:r>
+        <w:rPr>
+          <w:noProof/>
+        </w:rPr>
+        <w:drawing>
+          <wp:inline distT="0" distB="0" distL="0" distR="0" wp14:anchorId="4DD2EB50" wp14:editId="0195A939">
+            <wp:extent cx="4874150" cy="4033325"/>
+            <wp:effectExtent l="0" t="0" r="3175" b="5715"/>
+            <wp:docPr id="12" name="Imagen 12"/>
+            <wp:cNvGraphicFramePr>
+              <a:graphicFrameLocks xmlns:a="http://schemas.openxmlformats.org/drawingml/2006/main" noChangeAspect="1"/>
+            </wp:cNvGraphicFramePr>
+            <a:graphic xmlns:a="http://schemas.openxmlformats.org/drawingml/2006/main">
+              <a:graphicData uri="http://schemas.openxmlformats.org/drawingml/2006/picture">
+                <pic:pic xmlns:pic="http://schemas.openxmlformats.org/drawingml/2006/picture">
+                  <pic:nvPicPr>
+                    <pic:cNvPr id="1" name=""/>
+                    <pic:cNvPicPr/>
+                  </pic:nvPicPr>
+                  <pic:blipFill>
+                    <a:blip r:embed="rId24"/>
+                    <a:stretch>
+                      <a:fillRect/>
+                    </a:stretch>
+                  </pic:blipFill>
+                  <pic:spPr>
+                    <a:xfrm>
+                      <a:off x="0" y="0"/>
+                      <a:ext cx="4886278" cy="4043361"/>
+                    </a:xfrm>
+                    <a:prstGeom prst="rect">
+                      <a:avLst/>
+                    </a:prstGeom>
+                  </pic:spPr>
+                </pic:pic>
+              </a:graphicData>
+            </a:graphic>
+          </wp:inline>
+        </w:drawing>
+      </w:r>
+    </w:p>
+    <w:p>
+      <w:pPr>
+        <w:pStyle w:val="Prrafodelista"/>
+        <w:numPr>
+          <w:ilvl w:val="0"/>
+          <w:numId w:val="2"/>
+        </w:numPr>
+        <w:rPr>
+          <w:lang w:val="en-AU"/>
+        </w:rPr>
+      </w:pPr>
+      <w:r>
+        <w:rPr>
+          <w:color w:val="348587" w:themeColor="accent3" w:themeShade="BF"/>
+          <w:lang w:val="en-AU"/>
+        </w:rPr>
+        <w:t>Purpose:</w:t>
+      </w:r>
+      <w:r>
+        <w:rPr>
+          <w:lang w:val="en-AU"/>
+        </w:rPr>
+        <w:t xml:space="preserve"> This function creates a rotation matrix from the three </w:t>
+      </w:r>
+      <w:r>
+        <w:rPr>
+          <w:lang w:val="en-AU"/>
+        </w:rPr>
+        <w:t>the principal Euler angle and axis</w:t>
+      </w:r>
+    </w:p>
+    <w:p>
+      <w:pPr>
+        <w:pStyle w:val="Prrafodelista"/>
+        <w:ind w:left="1440"/>
+        <w:rPr>
+          <w:lang w:val="en-AU"/>
+        </w:rPr>
+      </w:pPr>
+    </w:p>
+    <w:p>
+      <w:pPr>
+        <w:pStyle w:val="Prrafodelista"/>
+        <w:numPr>
+          <w:ilvl w:val="0"/>
+          <w:numId w:val="2"/>
+        </w:numPr>
+        <w:rPr>
+          <w:lang w:val="en-AU"/>
+        </w:rPr>
+      </w:pPr>
+      <w:r>
+        <w:rPr>
+          <w:color w:val="348587" w:themeColor="accent3" w:themeShade="BF"/>
+          <w:lang w:val="en-AU"/>
+        </w:rPr>
+        <w:t>Inputs:</w:t>
+      </w:r>
+      <w:r>
+        <w:rPr>
+          <w:lang w:val="en-AU"/>
+        </w:rPr>
+        <w:t xml:space="preserve"> Gets </w:t>
+      </w:r>
+      <w:r>
+        <w:rPr>
+          <w:lang w:val="en-AU"/>
+        </w:rPr>
+        <w:t>an angle and a vector.</w:t>
+      </w:r>
+    </w:p>
+    <w:p>
+      <w:pPr>
+        <w:pStyle w:val="Prrafodelista"/>
+        <w:ind w:left="1440"/>
+        <w:rPr>
+          <w:lang w:val="en-AU"/>
+        </w:rPr>
+      </w:pPr>
+    </w:p>
+    <w:p>
+      <w:pPr>
+        <w:pStyle w:val="Prrafodelista"/>
+        <w:numPr>
+          <w:ilvl w:val="0"/>
+          <w:numId w:val="2"/>
+        </w:numPr>
+        <w:rPr>
+          <w:lang w:val="en-AU"/>
+        </w:rPr>
+      </w:pPr>
+      <w:r>
+        <w:rPr>
+          <w:color w:val="348587" w:themeColor="accent3" w:themeShade="BF"/>
+          <w:lang w:val="en-AU"/>
+        </w:rPr>
+        <w:t>Outputs:</w:t>
+      </w:r>
+      <w:r>
+        <w:rPr>
+          <w:lang w:val="en-AU"/>
+        </w:rPr>
+        <w:t xml:space="preserve"> </w:t>
+      </w:r>
+      <w:r>
+        <w:rPr>
+          <w:lang w:val="en-AU"/>
+        </w:rPr>
+        <w:t>Returns the rotation matrix.</w:t>
+      </w:r>
+    </w:p>
+    <w:p>
+      <w:pPr>
+        <w:rPr>
+          <w:rStyle w:val="Textoennegrita"/>
+          <w:u w:val="single"/>
+          <w:lang w:val="en-AU"/>
+        </w:rPr>
+      </w:pPr>
+      <w:r>
+        <w:rPr>
+          <w:rStyle w:val="Textoennegrita"/>
+          <w:u w:val="single"/>
+        </w:rPr>
+        <w:t>rotVec2rotMat</w:t>
+      </w:r>
+      <w:r>
+        <w:rPr>
+          <w:rStyle w:val="Textoennegrita"/>
+          <w:u w:val="single"/>
+        </w:rPr>
+        <w:tab/>
+      </w:r>
+      <w:r>
+        <w:rPr>
+          <w:rStyle w:val="Textoennegrita"/>
+          <w:u w:val="single"/>
+        </w:rPr>
+        <w:tab/>
+      </w:r>
+      <w:r>
+        <w:rPr>
+          <w:rStyle w:val="Textoennegrita"/>
+          <w:u w:val="single"/>
+        </w:rPr>
+        <w:tab/>
+      </w:r>
+      <w:r>
+        <w:rPr>
+          <w:rStyle w:val="Textoennegrita"/>
+          <w:u w:val="single"/>
+        </w:rPr>
+        <w:tab/>
+      </w:r>
+      <w:r>
+        <w:rPr>
+          <w:rStyle w:val="Textoennegrita"/>
+          <w:u w:val="single"/>
+        </w:rPr>
+        <w:tab/>
+      </w:r>
+      <w:r>
+        <w:rPr>
+          <w:rStyle w:val="Textoennegrita"/>
+          <w:u w:val="single"/>
+        </w:rPr>
+        <w:tab/>
+      </w:r>
+    </w:p>
+    <w:p>
+      <w:pPr>
+        <w:rPr>
+          <w:lang w:val="en-AU"/>
+        </w:rPr>
+      </w:pPr>
+      <w:r>
+        <w:rPr>
+          <w:noProof/>
+        </w:rPr>
+        <w:drawing>
+          <wp:inline distT="0" distB="0" distL="0" distR="0" wp14:anchorId="1ACA2965" wp14:editId="5D89CE58">
+            <wp:extent cx="5400040" cy="1566407"/>
+            <wp:effectExtent l="0" t="0" r="0" b="0"/>
+            <wp:docPr id="15" name="Imagen 15"/>
+            <wp:cNvGraphicFramePr>
+              <a:graphicFrameLocks xmlns:a="http://schemas.openxmlformats.org/drawingml/2006/main" noChangeAspect="1"/>
+            </wp:cNvGraphicFramePr>
+            <a:graphic xmlns:a="http://schemas.openxmlformats.org/drawingml/2006/main">
+              <a:graphicData uri="http://schemas.openxmlformats.org/drawingml/2006/picture">
+                <pic:pic xmlns:pic="http://schemas.openxmlformats.org/drawingml/2006/picture">
+                  <pic:nvPicPr>
+                    <pic:cNvPr id="1" name=""/>
+                    <pic:cNvPicPr/>
+                  </pic:nvPicPr>
+                  <pic:blipFill>
+                    <a:blip r:embed="rId25"/>
+                    <a:stretch>
+                      <a:fillRect/>
+                    </a:stretch>
+                  </pic:blipFill>
+                  <pic:spPr>
+                    <a:xfrm>
+                      <a:off x="0" y="0"/>
+                      <a:ext cx="5424459" cy="1573490"/>
+                    </a:xfrm>
+                    <a:prstGeom prst="rect">
+                      <a:avLst/>
+                    </a:prstGeom>
+                  </pic:spPr>
+                </pic:pic>
+              </a:graphicData>
+            </a:graphic>
+          </wp:inline>
+        </w:drawing>
+      </w:r>
+    </w:p>
+    <w:p>
+      <w:pPr>
+        <w:pStyle w:val="Prrafodelista"/>
+        <w:numPr>
+          <w:ilvl w:val="0"/>
+          <w:numId w:val="2"/>
+        </w:numPr>
+        <w:rPr>
+          <w:lang w:val="en-AU"/>
+        </w:rPr>
+      </w:pPr>
+      <w:r>
+        <w:rPr>
+          <w:color w:val="348587" w:themeColor="accent3" w:themeShade="BF"/>
+          <w:lang w:val="en-AU"/>
+        </w:rPr>
+        <w:t>Purpose:</w:t>
+      </w:r>
+      <w:r>
+        <w:rPr>
+          <w:lang w:val="en-AU"/>
+        </w:rPr>
+        <w:t xml:space="preserve"> This function creates a rotation matrix from the three </w:t>
+      </w:r>
+      <w:r>
+        <w:rPr>
+          <w:lang w:val="en-AU"/>
+        </w:rPr>
+        <w:t>a rotation vector.</w:t>
+      </w:r>
+    </w:p>
+    <w:p>
+      <w:pPr>
+        <w:pStyle w:val="Prrafodelista"/>
+        <w:ind w:left="1440"/>
+        <w:rPr>
+          <w:lang w:val="en-AU"/>
+        </w:rPr>
+      </w:pPr>
+    </w:p>
+    <w:p>
+      <w:pPr>
+        <w:pStyle w:val="Prrafodelista"/>
+        <w:numPr>
+          <w:ilvl w:val="0"/>
+          <w:numId w:val="2"/>
+        </w:numPr>
+        <w:rPr>
+          <w:lang w:val="en-AU"/>
+        </w:rPr>
+      </w:pPr>
+      <w:r>
+        <w:rPr>
+          <w:color w:val="348587" w:themeColor="accent3" w:themeShade="BF"/>
+          <w:lang w:val="en-AU"/>
+        </w:rPr>
+        <w:t xml:space="preserve">Inputs: </w:t>
+      </w:r>
+      <w:r>
+        <w:rPr>
+          <w:lang w:val="en-AU"/>
+        </w:rPr>
+        <w:t xml:space="preserve">Gets </w:t>
+      </w:r>
+      <w:r>
+        <w:rPr>
+          <w:lang w:val="en-AU"/>
+        </w:rPr>
+        <w:t>a vector.</w:t>
+      </w:r>
+    </w:p>
+    <w:p>
+      <w:pPr>
+        <w:pStyle w:val="Prrafodelista"/>
+        <w:ind w:left="1440"/>
+        <w:rPr>
+          <w:lang w:val="en-AU"/>
+        </w:rPr>
+      </w:pPr>
+    </w:p>
+    <w:p>
+      <w:pPr>
+        <w:pStyle w:val="Prrafodelista"/>
+        <w:numPr>
+          <w:ilvl w:val="0"/>
+          <w:numId w:val="2"/>
+        </w:numPr>
+        <w:rPr>
+          <w:lang w:val="en-AU"/>
+        </w:rPr>
+      </w:pPr>
+      <w:r>
+        <w:rPr>
+          <w:color w:val="348587" w:themeColor="accent3" w:themeShade="BF"/>
+          <w:lang w:val="en-AU"/>
+        </w:rPr>
+        <w:t xml:space="preserve">Outputs: </w:t>
+      </w:r>
+      <w:r>
+        <w:rPr>
+          <w:lang w:val="en-AU"/>
+        </w:rPr>
+        <w:t>Returns the rotation matrix.</w:t>
+      </w:r>
+    </w:p>
+    <w:p>
+      <w:pPr>
+        <w:pStyle w:val="Ttulo1"/>
+        <w:rPr>
+          <w:u w:val="single"/>
+          <w:lang w:val="en-AU"/>
+        </w:rPr>
+      </w:pPr>
+      <w:r>
+        <w:rPr>
+          <w:u w:val="single"/>
+          <w:lang w:val="en-AU"/>
+        </w:rPr>
+        <w:lastRenderedPageBreak/>
+        <w:t>Push Button Functions</w:t>
+      </w:r>
+      <w:r>
+        <w:rPr>
+          <w:u w:val="single"/>
+          <w:lang w:val="en-AU"/>
+        </w:rPr>
+        <w:tab/>
+      </w:r>
+      <w:r>
+        <w:rPr>
+          <w:u w:val="single"/>
+          <w:lang w:val="en-AU"/>
+        </w:rPr>
+        <w:tab/>
+      </w:r>
+      <w:r>
+        <w:rPr>
+          <w:u w:val="single"/>
+          <w:lang w:val="en-AU"/>
+        </w:rPr>
+        <w:tab/>
+      </w:r>
+      <w:r>
+        <w:rPr>
+          <w:u w:val="single"/>
+          <w:lang w:val="en-AU"/>
+        </w:rPr>
+        <w:tab/>
+      </w:r>
+      <w:r>
+        <w:rPr>
+          <w:u w:val="single"/>
+          <w:lang w:val="en-AU"/>
+        </w:rPr>
+        <w:tab/>
+      </w:r>
+    </w:p>
+    <w:p>
+      <w:pPr>
+        <w:rPr>
+          <w:lang w:val="en-AU"/>
+        </w:rPr>
+      </w:pPr>
+      <w:r>
+        <w:rPr>
+          <w:lang w:val="en-AU"/>
+        </w:rPr>
+        <w:t>The following functions are the ones that get triggered once a tagged button is pushed.</w:t>
+      </w:r>
+    </w:p>
+    <w:p>
+      <w:pPr>
+        <w:rPr>
+          <w:rStyle w:val="Textoennegrita"/>
+          <w:u w:val="single"/>
+        </w:rPr>
+      </w:pPr>
+      <w:proofErr w:type="spellStart"/>
+      <w:r>
+        <w:rPr>
+          <w:rStyle w:val="Textoennegrita"/>
+          <w:u w:val="single"/>
+        </w:rPr>
+        <w:t>Reset</w:t>
+      </w:r>
+      <w:proofErr w:type="spellEnd"/>
+      <w:r>
+        <w:rPr>
+          <w:rStyle w:val="Textoennegrita"/>
+          <w:u w:val="single"/>
+        </w:rPr>
+        <w:tab/>
+      </w:r>
+      <w:r>
+        <w:rPr>
+          <w:rStyle w:val="Textoennegrita"/>
+          <w:u w:val="single"/>
+        </w:rPr>
+        <w:tab/>
+      </w:r>
+      <w:r>
+        <w:rPr>
+          <w:rStyle w:val="Textoennegrita"/>
+          <w:u w:val="single"/>
+        </w:rPr>
+        <w:tab/>
+      </w:r>
+      <w:r>
+        <w:rPr>
+          <w:rStyle w:val="Textoennegrita"/>
+          <w:u w:val="single"/>
+        </w:rPr>
+        <w:tab/>
+      </w:r>
+      <w:r>
+        <w:rPr>
+          <w:rStyle w:val="Textoennegrita"/>
+          <w:u w:val="single"/>
+        </w:rPr>
+        <w:tab/>
+      </w:r>
+      <w:r>
+        <w:rPr>
+          <w:rStyle w:val="Textoennegrita"/>
+          <w:u w:val="single"/>
+        </w:rPr>
+        <w:tab/>
+      </w:r>
+    </w:p>
+    <w:p>
+      <w:pPr>
+        <w:rPr>
+          <w:lang w:val="en-AU"/>
+        </w:rPr>
+      </w:pPr>
+      <w:r>
+        <w:rPr>
+          <w:noProof/>
+        </w:rPr>
+        <w:drawing>
+          <wp:inline distT="0" distB="0" distL="0" distR="0" wp14:anchorId="3FA49B81" wp14:editId="28EE6DE5">
+            <wp:extent cx="5400040" cy="1061085"/>
+            <wp:effectExtent l="0" t="0" r="0" b="5715"/>
+            <wp:docPr id="13" name="Imagen 13"/>
+            <wp:cNvGraphicFramePr>
+              <a:graphicFrameLocks xmlns:a="http://schemas.openxmlformats.org/drawingml/2006/main" noChangeAspect="1"/>
+            </wp:cNvGraphicFramePr>
+            <a:graphic xmlns:a="http://schemas.openxmlformats.org/drawingml/2006/main">
+              <a:graphicData uri="http://schemas.openxmlformats.org/drawingml/2006/picture">
+                <pic:pic xmlns:pic="http://schemas.openxmlformats.org/drawingml/2006/picture">
+                  <pic:nvPicPr>
+                    <pic:cNvPr id="1" name=""/>
+                    <pic:cNvPicPr/>
+                  </pic:nvPicPr>
+                  <pic:blipFill>
+                    <a:blip r:embed="rId26"/>
+                    <a:stretch>
+                      <a:fillRect/>
+                    </a:stretch>
+                  </pic:blipFill>
+                  <pic:spPr>
+                    <a:xfrm>
+                      <a:off x="0" y="0"/>
                       <a:ext cx="5400040" cy="1061085"/>
                     </a:xfrm>
                     <a:prstGeom prst="rect">
@@ -3455,7 +4622,7 @@
       </w:pPr>
       <w:r>
         <w:rPr>
-          <w:color w:val="1F1300" w:themeColor="text2" w:themeShade="BF"/>
+          <w:color w:val="348587" w:themeColor="accent3" w:themeShade="BF"/>
           <w:lang w:val="en-AU"/>
         </w:rPr>
         <w:t>Purpose:</w:t>
@@ -3495,7 +4662,7 @@
       </w:pPr>
       <w:r>
         <w:rPr>
-          <w:color w:val="1F1300" w:themeColor="text2" w:themeShade="BF"/>
+          <w:color w:val="348587" w:themeColor="accent3" w:themeShade="BF"/>
           <w:lang w:val="en-AU"/>
         </w:rPr>
         <w:t>Inputs:</w:t>
@@ -3583,7 +4750,7 @@
       </w:pPr>
       <w:r>
         <w:rPr>
-          <w:color w:val="1F1300" w:themeColor="text2" w:themeShade="BF"/>
+          <w:color w:val="348587" w:themeColor="accent3" w:themeShade="BF"/>
           <w:lang w:val="en-AU"/>
         </w:rPr>
         <w:t>Outputs:</w:t>
@@ -3598,7 +4765,14 @@
         <w:rPr>
           <w:lang w:val="en-AU"/>
         </w:rPr>
-        <w:t>It has no outputs, simply performs a reset on the cube, including the whole other rotation methods on the panels that directly depend on the cube matrix.</w:t>
+        <w:t xml:space="preserve">It has no outputs, simply performs a reset on the cube, including the whole other rotation methods on the panels that directly depend on the cube </w:t>
+      </w:r>
+      <w:proofErr w:type="gramStart"/>
+      <w:r>
+        <w:rPr>
+          <w:lang w:val="en-AU"/>
+        </w:rPr>
+        <w:t>matrix.</w:t>
       </w:r>
       <w:r>
         <w:rPr>
@@ -3606,20 +4780,1319 @@
         </w:rPr>
         <w:softHyphen/>
       </w:r>
-      <w:bookmarkStart w:id="0" w:name="_GoBack"/>
-      <w:bookmarkEnd w:id="0"/>
-    </w:p>
-    <w:p>
-      <w:pPr>
-        <w:rPr>
-          <w:lang w:val="en-AU"/>
-        </w:rPr>
-      </w:pPr>
-    </w:p>
-    <w:p>
-      <w:pPr>
-        <w:ind w:left="708"/>
-        <w:rPr>
+      <w:proofErr w:type="gramEnd"/>
+    </w:p>
+    <w:p>
+      <w:pPr>
+        <w:rPr>
+          <w:lang w:val="en-AU"/>
+        </w:rPr>
+      </w:pPr>
+    </w:p>
+    <w:p>
+      <w:pPr>
+        <w:pStyle w:val="Prrafodelista"/>
+        <w:rPr>
+          <w:lang w:val="en-AU"/>
+        </w:rPr>
+      </w:pPr>
+    </w:p>
+    <w:p>
+      <w:pPr>
+        <w:rPr>
+          <w:rStyle w:val="Textoennegrita"/>
+          <w:u w:val="single"/>
+        </w:rPr>
+      </w:pPr>
+      <w:proofErr w:type="spellStart"/>
+      <w:r>
+        <w:rPr>
+          <w:rStyle w:val="Textoennegrita"/>
+          <w:u w:val="single"/>
+        </w:rPr>
+        <w:t>Quaternion</w:t>
+      </w:r>
+      <w:proofErr w:type="spellEnd"/>
+      <w:r>
+        <w:rPr>
+          <w:rStyle w:val="Textoennegrita"/>
+          <w:u w:val="single"/>
+        </w:rPr>
+        <w:tab/>
+      </w:r>
+      <w:r>
+        <w:rPr>
+          <w:rStyle w:val="Textoennegrita"/>
+          <w:u w:val="single"/>
+        </w:rPr>
+        <w:tab/>
+      </w:r>
+      <w:r>
+        <w:rPr>
+          <w:rStyle w:val="Textoennegrita"/>
+          <w:u w:val="single"/>
+        </w:rPr>
+        <w:tab/>
+      </w:r>
+      <w:r>
+        <w:rPr>
+          <w:rStyle w:val="Textoennegrita"/>
+          <w:u w:val="single"/>
+        </w:rPr>
+        <w:tab/>
+      </w:r>
+      <w:r>
+        <w:rPr>
+          <w:rStyle w:val="Textoennegrita"/>
+          <w:u w:val="single"/>
+        </w:rPr>
+        <w:tab/>
+      </w:r>
+    </w:p>
+    <w:p>
+      <w:pPr>
+        <w:rPr>
+          <w:rStyle w:val="Textoennegrita"/>
+          <w:lang w:val="en-AU"/>
+        </w:rPr>
+      </w:pPr>
+      <w:r>
+        <w:rPr>
+          <w:noProof/>
+        </w:rPr>
+        <w:drawing>
+          <wp:inline distT="0" distB="0" distL="0" distR="0" wp14:anchorId="39125212" wp14:editId="3AF95148">
+            <wp:extent cx="5400040" cy="2065020"/>
+            <wp:effectExtent l="0" t="0" r="0" b="0"/>
+            <wp:docPr id="16" name="Imagen 16"/>
+            <wp:cNvGraphicFramePr>
+              <a:graphicFrameLocks xmlns:a="http://schemas.openxmlformats.org/drawingml/2006/main" noChangeAspect="1"/>
+            </wp:cNvGraphicFramePr>
+            <a:graphic xmlns:a="http://schemas.openxmlformats.org/drawingml/2006/main">
+              <a:graphicData uri="http://schemas.openxmlformats.org/drawingml/2006/picture">
+                <pic:pic xmlns:pic="http://schemas.openxmlformats.org/drawingml/2006/picture">
+                  <pic:nvPicPr>
+                    <pic:cNvPr id="1" name=""/>
+                    <pic:cNvPicPr/>
+                  </pic:nvPicPr>
+                  <pic:blipFill>
+                    <a:blip r:embed="rId27"/>
+                    <a:stretch>
+                      <a:fillRect/>
+                    </a:stretch>
+                  </pic:blipFill>
+                  <pic:spPr>
+                    <a:xfrm>
+                      <a:off x="0" y="0"/>
+                      <a:ext cx="5400040" cy="2065020"/>
+                    </a:xfrm>
+                    <a:prstGeom prst="rect">
+                      <a:avLst/>
+                    </a:prstGeom>
+                  </pic:spPr>
+                </pic:pic>
+              </a:graphicData>
+            </a:graphic>
+          </wp:inline>
+        </w:drawing>
+      </w:r>
+    </w:p>
+    <w:p>
+      <w:pPr>
+        <w:pStyle w:val="Prrafodelista"/>
+        <w:numPr>
+          <w:ilvl w:val="0"/>
+          <w:numId w:val="2"/>
+        </w:numPr>
+        <w:rPr>
+          <w:lang w:val="en-AU"/>
+        </w:rPr>
+      </w:pPr>
+      <w:r>
+        <w:rPr>
+          <w:color w:val="348587" w:themeColor="accent3" w:themeShade="BF"/>
+          <w:lang w:val="en-AU"/>
+        </w:rPr>
+        <w:t>Purpose:</w:t>
+      </w:r>
+      <w:r>
+        <w:rPr>
+          <w:lang w:val="en-AU"/>
+        </w:rPr>
+        <w:t xml:space="preserve"> </w:t>
+      </w:r>
+      <w:r>
+        <w:rPr>
+          <w:lang w:val="en-AU"/>
+        </w:rPr>
+        <w:t xml:space="preserve">This </w:t>
+      </w:r>
+      <w:r>
+        <w:rPr>
+          <w:lang w:val="en-AU"/>
+        </w:rPr>
+        <w:t>function gets the current values of the editable text boxes of the quaternion panel and creates a rotation matrix from them, later it passes the matrix to redraw de cube.</w:t>
+      </w:r>
+    </w:p>
+    <w:p>
+      <w:pPr>
+        <w:pStyle w:val="Prrafodelista"/>
+        <w:ind w:left="1440"/>
+        <w:rPr>
+          <w:lang w:val="en-AU"/>
+        </w:rPr>
+      </w:pPr>
+    </w:p>
+    <w:p>
+      <w:pPr>
+        <w:pStyle w:val="Prrafodelista"/>
+        <w:numPr>
+          <w:ilvl w:val="0"/>
+          <w:numId w:val="2"/>
+        </w:numPr>
+        <w:rPr>
+          <w:lang w:val="en-AU"/>
+        </w:rPr>
+      </w:pPr>
+      <w:r>
+        <w:rPr>
+          <w:color w:val="348587" w:themeColor="accent3" w:themeShade="BF"/>
+          <w:lang w:val="en-AU"/>
+        </w:rPr>
+        <w:t>Inputs:</w:t>
+      </w:r>
+      <w:r>
+        <w:rPr>
+          <w:lang w:val="en-AU"/>
+        </w:rPr>
+        <w:t xml:space="preserve"> </w:t>
+      </w:r>
+      <w:proofErr w:type="spellStart"/>
+      <w:r>
+        <w:rPr>
+          <w:lang w:val="en-AU"/>
+        </w:rPr>
+        <w:t>Recibes</w:t>
+      </w:r>
+      <w:proofErr w:type="spellEnd"/>
+      <w:r>
+        <w:rPr>
+          <w:lang w:val="en-AU"/>
+        </w:rPr>
+        <w:t xml:space="preserve"> the</w:t>
+      </w:r>
+      <w:r>
+        <w:rPr>
+          <w:lang w:val="en-AU"/>
+        </w:rPr>
+        <w:t xml:space="preserve"> </w:t>
+      </w:r>
+      <w:r>
+        <w:rPr>
+          <w:lang w:val="en-AU"/>
+        </w:rPr>
+        <w:t xml:space="preserve">needed parameters that </w:t>
+      </w:r>
+      <w:proofErr w:type="spellStart"/>
+      <w:r>
+        <w:rPr>
+          <w:lang w:val="en-AU"/>
+        </w:rPr>
+        <w:t>Matlab</w:t>
+      </w:r>
+      <w:proofErr w:type="spellEnd"/>
+      <w:r>
+        <w:rPr>
+          <w:lang w:val="en-AU"/>
+        </w:rPr>
+        <w:t xml:space="preserve"> requires to perform a </w:t>
+      </w:r>
+      <w:proofErr w:type="spellStart"/>
+      <w:r>
+        <w:rPr>
+          <w:lang w:val="en-AU"/>
+        </w:rPr>
+        <w:t>callback</w:t>
+      </w:r>
+      <w:proofErr w:type="spellEnd"/>
+      <w:r>
+        <w:rPr>
+          <w:lang w:val="en-AU"/>
+        </w:rPr>
+        <w:t xml:space="preserve"> with a button.</w:t>
+      </w:r>
+    </w:p>
+    <w:p>
+      <w:pPr>
+        <w:pStyle w:val="Prrafodelista"/>
+        <w:ind w:left="1440"/>
+        <w:rPr>
+          <w:lang w:val="en-AU"/>
+        </w:rPr>
+      </w:pPr>
+    </w:p>
+    <w:p>
+      <w:pPr>
+        <w:pStyle w:val="Prrafodelista"/>
+        <w:numPr>
+          <w:ilvl w:val="0"/>
+          <w:numId w:val="2"/>
+        </w:numPr>
+        <w:rPr>
+          <w:b/>
+          <w:bCs/>
+          <w:color w:val="826276" w:themeColor="accent6"/>
+          <w:lang w:val="en-AU"/>
+        </w:rPr>
+      </w:pPr>
+      <w:r>
+        <w:rPr>
+          <w:color w:val="348587" w:themeColor="accent3" w:themeShade="BF"/>
+          <w:lang w:val="en-AU"/>
+        </w:rPr>
+        <w:t>Outputs:</w:t>
+      </w:r>
+      <w:r>
+        <w:rPr>
+          <w:lang w:val="en-AU"/>
+        </w:rPr>
+        <w:t xml:space="preserve"> It has no outputs</w:t>
+      </w:r>
+      <w:r>
+        <w:rPr>
+          <w:lang w:val="en-AU"/>
+        </w:rPr>
+        <w:t>.</w:t>
+      </w:r>
+    </w:p>
+    <w:p>
+      <w:pPr>
+        <w:pStyle w:val="Prrafodelista"/>
+        <w:rPr>
+          <w:rStyle w:val="Textoennegrita"/>
+          <w:lang w:val="en-AU"/>
+        </w:rPr>
+      </w:pPr>
+    </w:p>
+    <w:p>
+      <w:pPr>
+        <w:rPr>
+          <w:rStyle w:val="Textoennegrita"/>
+          <w:lang w:val="en-AU"/>
+        </w:rPr>
+      </w:pPr>
+    </w:p>
+    <w:p>
+      <w:pPr>
+        <w:rPr>
+          <w:lang w:val="en-AU"/>
+        </w:rPr>
+      </w:pPr>
+    </w:p>
+    <w:p>
+      <w:pPr>
+        <w:rPr>
+          <w:rStyle w:val="Textoennegrita"/>
+          <w:u w:val="single"/>
+        </w:rPr>
+      </w:pPr>
+      <w:r>
+        <w:rPr>
+          <w:rStyle w:val="Textoennegrita"/>
+          <w:u w:val="single"/>
+        </w:rPr>
+        <w:lastRenderedPageBreak/>
+        <w:t xml:space="preserve">Principal </w:t>
+      </w:r>
+      <w:proofErr w:type="spellStart"/>
+      <w:r>
+        <w:rPr>
+          <w:rStyle w:val="Textoennegrita"/>
+          <w:u w:val="single"/>
+        </w:rPr>
+        <w:t>Euler</w:t>
+      </w:r>
+      <w:proofErr w:type="spellEnd"/>
+      <w:r>
+        <w:rPr>
+          <w:rStyle w:val="Textoennegrita"/>
+          <w:u w:val="single"/>
+        </w:rPr>
+        <w:t xml:space="preserve"> Angle</w:t>
+      </w:r>
+      <w:r>
+        <w:rPr>
+          <w:rStyle w:val="Textoennegrita"/>
+          <w:u w:val="single"/>
+        </w:rPr>
+        <w:t xml:space="preserve"> </w:t>
+      </w:r>
+      <w:proofErr w:type="spellStart"/>
+      <w:r>
+        <w:rPr>
+          <w:rStyle w:val="Textoennegrita"/>
+          <w:u w:val="single"/>
+        </w:rPr>
+        <w:t>and</w:t>
+      </w:r>
+      <w:proofErr w:type="spellEnd"/>
+      <w:r>
+        <w:rPr>
+          <w:rStyle w:val="Textoennegrita"/>
+          <w:u w:val="single"/>
+        </w:rPr>
+        <w:t xml:space="preserve"> Axis</w:t>
+      </w:r>
+      <w:r>
+        <w:rPr>
+          <w:rStyle w:val="Textoennegrita"/>
+          <w:u w:val="single"/>
+        </w:rPr>
+        <w:tab/>
+      </w:r>
+      <w:r>
+        <w:rPr>
+          <w:rStyle w:val="Textoennegrita"/>
+          <w:u w:val="single"/>
+        </w:rPr>
+        <w:tab/>
+      </w:r>
+      <w:r>
+        <w:rPr>
+          <w:rStyle w:val="Textoennegrita"/>
+          <w:u w:val="single"/>
+        </w:rPr>
+        <w:tab/>
+      </w:r>
+      <w:r>
+        <w:rPr>
+          <w:rStyle w:val="Textoennegrita"/>
+          <w:u w:val="single"/>
+        </w:rPr>
+        <w:tab/>
+      </w:r>
+      <w:r>
+        <w:rPr>
+          <w:rStyle w:val="Textoennegrita"/>
+          <w:u w:val="single"/>
+        </w:rPr>
+        <w:tab/>
+      </w:r>
+      <w:r>
+        <w:rPr>
+          <w:rStyle w:val="Textoennegrita"/>
+          <w:u w:val="single"/>
+        </w:rPr>
+        <w:tab/>
+      </w:r>
+    </w:p>
+    <w:p>
+      <w:pPr>
+        <w:rPr>
+          <w:lang w:val="en-AU"/>
+        </w:rPr>
+      </w:pPr>
+      <w:r>
+        <w:rPr>
+          <w:noProof/>
+        </w:rPr>
+        <w:drawing>
+          <wp:inline distT="0" distB="0" distL="0" distR="0" wp14:anchorId="6C7BAC59" wp14:editId="5F8FB6BC">
+            <wp:extent cx="5353050" cy="2095500"/>
+            <wp:effectExtent l="0" t="0" r="0" b="0"/>
+            <wp:docPr id="17" name="Imagen 17"/>
+            <wp:cNvGraphicFramePr>
+              <a:graphicFrameLocks xmlns:a="http://schemas.openxmlformats.org/drawingml/2006/main" noChangeAspect="1"/>
+            </wp:cNvGraphicFramePr>
+            <a:graphic xmlns:a="http://schemas.openxmlformats.org/drawingml/2006/main">
+              <a:graphicData uri="http://schemas.openxmlformats.org/drawingml/2006/picture">
+                <pic:pic xmlns:pic="http://schemas.openxmlformats.org/drawingml/2006/picture">
+                  <pic:nvPicPr>
+                    <pic:cNvPr id="1" name=""/>
+                    <pic:cNvPicPr/>
+                  </pic:nvPicPr>
+                  <pic:blipFill>
+                    <a:blip r:embed="rId28"/>
+                    <a:stretch>
+                      <a:fillRect/>
+                    </a:stretch>
+                  </pic:blipFill>
+                  <pic:spPr>
+                    <a:xfrm>
+                      <a:off x="0" y="0"/>
+                      <a:ext cx="5353050" cy="2095500"/>
+                    </a:xfrm>
+                    <a:prstGeom prst="rect">
+                      <a:avLst/>
+                    </a:prstGeom>
+                  </pic:spPr>
+                </pic:pic>
+              </a:graphicData>
+            </a:graphic>
+          </wp:inline>
+        </w:drawing>
+      </w:r>
+    </w:p>
+    <w:p>
+      <w:pPr>
+        <w:pStyle w:val="Prrafodelista"/>
+        <w:numPr>
+          <w:ilvl w:val="0"/>
+          <w:numId w:val="2"/>
+        </w:numPr>
+        <w:rPr>
+          <w:lang w:val="en-AU"/>
+        </w:rPr>
+      </w:pPr>
+      <w:r>
+        <w:rPr>
+          <w:color w:val="348587" w:themeColor="accent3" w:themeShade="BF"/>
+          <w:lang w:val="en-AU"/>
+        </w:rPr>
+        <w:t>Purpose:</w:t>
+      </w:r>
+      <w:r>
+        <w:rPr>
+          <w:lang w:val="en-AU"/>
+        </w:rPr>
+        <w:t xml:space="preserve"> </w:t>
+      </w:r>
+      <w:r>
+        <w:rPr>
+          <w:lang w:val="en-AU"/>
+        </w:rPr>
+        <w:t xml:space="preserve">This function gets the current values of the editable text boxes of the </w:t>
+      </w:r>
+      <w:proofErr w:type="spellStart"/>
+      <w:r>
+        <w:rPr>
+          <w:lang w:val="en-AU"/>
+        </w:rPr>
+        <w:t>euler</w:t>
+      </w:r>
+      <w:proofErr w:type="spellEnd"/>
+      <w:r>
+        <w:rPr>
+          <w:lang w:val="en-AU"/>
+        </w:rPr>
+        <w:t xml:space="preserve"> principal angle and axis</w:t>
+      </w:r>
+      <w:r>
+        <w:rPr>
+          <w:lang w:val="en-AU"/>
+        </w:rPr>
+        <w:t xml:space="preserve"> panel and creates a rotation matrix from them, later it passes the matrix to redraw de cube.</w:t>
+      </w:r>
+    </w:p>
+    <w:p>
+      <w:pPr>
+        <w:pStyle w:val="Prrafodelista"/>
+        <w:ind w:left="1440"/>
+        <w:rPr>
+          <w:lang w:val="en-AU"/>
+        </w:rPr>
+      </w:pPr>
+    </w:p>
+    <w:p>
+      <w:pPr>
+        <w:pStyle w:val="Prrafodelista"/>
+        <w:numPr>
+          <w:ilvl w:val="0"/>
+          <w:numId w:val="2"/>
+        </w:numPr>
+        <w:rPr>
+          <w:lang w:val="en-AU"/>
+        </w:rPr>
+      </w:pPr>
+      <w:r>
+        <w:rPr>
+          <w:color w:val="348587" w:themeColor="accent3" w:themeShade="BF"/>
+          <w:lang w:val="en-AU"/>
+        </w:rPr>
+        <w:t>Inputs:</w:t>
+      </w:r>
+      <w:r>
+        <w:rPr>
+          <w:lang w:val="en-AU"/>
+        </w:rPr>
+        <w:t xml:space="preserve"> </w:t>
+      </w:r>
+      <w:proofErr w:type="spellStart"/>
+      <w:r>
+        <w:rPr>
+          <w:lang w:val="en-AU"/>
+        </w:rPr>
+        <w:t>Recibes</w:t>
+      </w:r>
+      <w:proofErr w:type="spellEnd"/>
+      <w:r>
+        <w:rPr>
+          <w:lang w:val="en-AU"/>
+        </w:rPr>
+        <w:t xml:space="preserve"> the</w:t>
+      </w:r>
+      <w:r>
+        <w:rPr>
+          <w:lang w:val="en-AU"/>
+        </w:rPr>
+        <w:t xml:space="preserve"> </w:t>
+      </w:r>
+      <w:r>
+        <w:rPr>
+          <w:lang w:val="en-AU"/>
+        </w:rPr>
+        <w:t xml:space="preserve">needed parameters that </w:t>
+      </w:r>
+      <w:proofErr w:type="spellStart"/>
+      <w:r>
+        <w:rPr>
+          <w:lang w:val="en-AU"/>
+        </w:rPr>
+        <w:t>Matlab</w:t>
+      </w:r>
+      <w:proofErr w:type="spellEnd"/>
+      <w:r>
+        <w:rPr>
+          <w:lang w:val="en-AU"/>
+        </w:rPr>
+        <w:t xml:space="preserve"> requires to perform a </w:t>
+      </w:r>
+      <w:proofErr w:type="spellStart"/>
+      <w:r>
+        <w:rPr>
+          <w:lang w:val="en-AU"/>
+        </w:rPr>
+        <w:t>callback</w:t>
+      </w:r>
+      <w:proofErr w:type="spellEnd"/>
+      <w:r>
+        <w:rPr>
+          <w:lang w:val="en-AU"/>
+        </w:rPr>
+        <w:t xml:space="preserve"> with a button.</w:t>
+      </w:r>
+    </w:p>
+    <w:p>
+      <w:pPr>
+        <w:pStyle w:val="Prrafodelista"/>
+        <w:ind w:left="1440"/>
+        <w:rPr>
+          <w:lang w:val="en-AU"/>
+        </w:rPr>
+      </w:pPr>
+    </w:p>
+    <w:p>
+      <w:pPr>
+        <w:pStyle w:val="Prrafodelista"/>
+        <w:numPr>
+          <w:ilvl w:val="0"/>
+          <w:numId w:val="2"/>
+        </w:numPr>
+        <w:rPr>
+          <w:b/>
+          <w:bCs/>
+          <w:color w:val="826276" w:themeColor="accent6"/>
+          <w:lang w:val="en-AU"/>
+        </w:rPr>
+      </w:pPr>
+      <w:r>
+        <w:rPr>
+          <w:color w:val="348587" w:themeColor="accent3" w:themeShade="BF"/>
+          <w:lang w:val="en-AU"/>
+        </w:rPr>
+        <w:t>Outputs:</w:t>
+      </w:r>
+      <w:r>
+        <w:rPr>
+          <w:lang w:val="en-AU"/>
+        </w:rPr>
+        <w:t xml:space="preserve"> It has no outputs</w:t>
+      </w:r>
+      <w:r>
+        <w:rPr>
+          <w:lang w:val="en-AU"/>
+        </w:rPr>
+        <w:t>.</w:t>
+      </w:r>
+    </w:p>
+    <w:p>
+      <w:pPr>
+        <w:pStyle w:val="Prrafodelista"/>
+        <w:rPr>
+          <w:b/>
+          <w:bCs/>
+          <w:color w:val="826276" w:themeColor="accent6"/>
+          <w:lang w:val="en-AU"/>
+        </w:rPr>
+      </w:pPr>
+    </w:p>
+    <w:p>
+      <w:pPr>
+        <w:pStyle w:val="Prrafodelista"/>
+        <w:ind w:left="1440"/>
+        <w:rPr>
+          <w:b/>
+          <w:bCs/>
+          <w:color w:val="826276" w:themeColor="accent6"/>
+          <w:lang w:val="en-AU"/>
+        </w:rPr>
+      </w:pPr>
+    </w:p>
+    <w:p>
+      <w:pPr>
+        <w:rPr>
+          <w:rStyle w:val="Textoennegrita"/>
+          <w:u w:val="single"/>
+        </w:rPr>
+      </w:pPr>
+      <w:proofErr w:type="spellStart"/>
+      <w:r>
+        <w:rPr>
+          <w:rStyle w:val="Textoennegrita"/>
+          <w:u w:val="single"/>
+        </w:rPr>
+        <w:t>Euler</w:t>
+      </w:r>
+      <w:proofErr w:type="spellEnd"/>
+      <w:r>
+        <w:rPr>
+          <w:rStyle w:val="Textoennegrita"/>
+          <w:u w:val="single"/>
+        </w:rPr>
+        <w:t xml:space="preserve"> Angle</w:t>
+      </w:r>
+      <w:r>
+        <w:rPr>
+          <w:rStyle w:val="Textoennegrita"/>
+          <w:u w:val="single"/>
+        </w:rPr>
+        <w:tab/>
+      </w:r>
+      <w:r>
+        <w:rPr>
+          <w:rStyle w:val="Textoennegrita"/>
+          <w:u w:val="single"/>
+        </w:rPr>
+        <w:tab/>
+      </w:r>
+      <w:r>
+        <w:rPr>
+          <w:rStyle w:val="Textoennegrita"/>
+          <w:u w:val="single"/>
+        </w:rPr>
+        <w:tab/>
+      </w:r>
+      <w:r>
+        <w:rPr>
+          <w:rStyle w:val="Textoennegrita"/>
+          <w:u w:val="single"/>
+        </w:rPr>
+        <w:tab/>
+      </w:r>
+      <w:r>
+        <w:rPr>
+          <w:rStyle w:val="Textoennegrita"/>
+          <w:u w:val="single"/>
+        </w:rPr>
+        <w:tab/>
+      </w:r>
+      <w:r>
+        <w:rPr>
+          <w:rStyle w:val="Textoennegrita"/>
+          <w:u w:val="single"/>
+        </w:rPr>
+        <w:tab/>
+      </w:r>
+      <w:r>
+        <w:rPr>
+          <w:rStyle w:val="Textoennegrita"/>
+          <w:u w:val="single"/>
+        </w:rPr>
+        <w:tab/>
+      </w:r>
+      <w:r>
+        <w:rPr>
+          <w:rStyle w:val="Textoennegrita"/>
+          <w:u w:val="single"/>
+        </w:rPr>
+        <w:tab/>
+      </w:r>
+    </w:p>
+    <w:p>
+      <w:pPr>
+        <w:rPr>
+          <w:lang w:val="en-AU"/>
+        </w:rPr>
+      </w:pPr>
+      <w:r>
+        <w:rPr>
+          <w:noProof/>
+        </w:rPr>
+        <w:drawing>
+          <wp:inline distT="0" distB="0" distL="0" distR="0" wp14:anchorId="767AB900" wp14:editId="39B5D79A">
+            <wp:extent cx="5400040" cy="1771650"/>
+            <wp:effectExtent l="0" t="0" r="0" b="0"/>
+            <wp:docPr id="18" name="Imagen 18"/>
+            <wp:cNvGraphicFramePr>
+              <a:graphicFrameLocks xmlns:a="http://schemas.openxmlformats.org/drawingml/2006/main" noChangeAspect="1"/>
+            </wp:cNvGraphicFramePr>
+            <a:graphic xmlns:a="http://schemas.openxmlformats.org/drawingml/2006/main">
+              <a:graphicData uri="http://schemas.openxmlformats.org/drawingml/2006/picture">
+                <pic:pic xmlns:pic="http://schemas.openxmlformats.org/drawingml/2006/picture">
+                  <pic:nvPicPr>
+                    <pic:cNvPr id="1" name=""/>
+                    <pic:cNvPicPr/>
+                  </pic:nvPicPr>
+                  <pic:blipFill>
+                    <a:blip r:embed="rId29"/>
+                    <a:stretch>
+                      <a:fillRect/>
+                    </a:stretch>
+                  </pic:blipFill>
+                  <pic:spPr>
+                    <a:xfrm>
+                      <a:off x="0" y="0"/>
+                      <a:ext cx="5400040" cy="1771650"/>
+                    </a:xfrm>
+                    <a:prstGeom prst="rect">
+                      <a:avLst/>
+                    </a:prstGeom>
+                  </pic:spPr>
+                </pic:pic>
+              </a:graphicData>
+            </a:graphic>
+          </wp:inline>
+        </w:drawing>
+      </w:r>
+    </w:p>
+    <w:p>
+      <w:pPr>
+        <w:pStyle w:val="Prrafodelista"/>
+        <w:numPr>
+          <w:ilvl w:val="0"/>
+          <w:numId w:val="2"/>
+        </w:numPr>
+        <w:rPr>
+          <w:lang w:val="en-AU"/>
+        </w:rPr>
+      </w:pPr>
+      <w:r>
+        <w:rPr>
+          <w:color w:val="348587" w:themeColor="accent3" w:themeShade="BF"/>
+          <w:lang w:val="en-AU"/>
+        </w:rPr>
+        <w:t>Purpose:</w:t>
+      </w:r>
+      <w:r>
+        <w:rPr>
+          <w:lang w:val="en-AU"/>
+        </w:rPr>
+        <w:t xml:space="preserve"> </w:t>
+      </w:r>
+      <w:r>
+        <w:rPr>
+          <w:lang w:val="en-AU"/>
+        </w:rPr>
+        <w:t xml:space="preserve">This function gets the current values of the editable text boxes of the </w:t>
+      </w:r>
+      <w:proofErr w:type="spellStart"/>
+      <w:r>
+        <w:rPr>
+          <w:lang w:val="en-AU"/>
+        </w:rPr>
+        <w:t>euler</w:t>
+      </w:r>
+      <w:proofErr w:type="spellEnd"/>
+      <w:r>
+        <w:rPr>
+          <w:lang w:val="en-AU"/>
+        </w:rPr>
+        <w:t xml:space="preserve"> </w:t>
+      </w:r>
+      <w:proofErr w:type="gramStart"/>
+      <w:r>
+        <w:rPr>
+          <w:lang w:val="en-AU"/>
+        </w:rPr>
+        <w:t xml:space="preserve">angles </w:t>
+      </w:r>
+      <w:r>
+        <w:rPr>
+          <w:lang w:val="en-AU"/>
+        </w:rPr>
+        <w:t xml:space="preserve"> panel</w:t>
+      </w:r>
+      <w:proofErr w:type="gramEnd"/>
+      <w:r>
+        <w:rPr>
+          <w:lang w:val="en-AU"/>
+        </w:rPr>
+        <w:t xml:space="preserve"> and creates a rotation matrix from them, later it passes the matrix to redraw de cube.</w:t>
+      </w:r>
+    </w:p>
+    <w:p>
+      <w:pPr>
+        <w:pStyle w:val="Prrafodelista"/>
+        <w:ind w:left="1440"/>
+        <w:rPr>
+          <w:lang w:val="en-AU"/>
+        </w:rPr>
+      </w:pPr>
+    </w:p>
+    <w:p>
+      <w:pPr>
+        <w:pStyle w:val="Prrafodelista"/>
+        <w:numPr>
+          <w:ilvl w:val="0"/>
+          <w:numId w:val="2"/>
+        </w:numPr>
+        <w:rPr>
+          <w:lang w:val="en-AU"/>
+        </w:rPr>
+      </w:pPr>
+      <w:r>
+        <w:rPr>
+          <w:color w:val="348587" w:themeColor="accent3" w:themeShade="BF"/>
+          <w:lang w:val="en-AU"/>
+        </w:rPr>
+        <w:t>Inputs:</w:t>
+      </w:r>
+      <w:r>
+        <w:rPr>
+          <w:lang w:val="en-AU"/>
+        </w:rPr>
+        <w:t xml:space="preserve"> </w:t>
+      </w:r>
+      <w:proofErr w:type="spellStart"/>
+      <w:r>
+        <w:rPr>
+          <w:lang w:val="en-AU"/>
+        </w:rPr>
+        <w:t>Recibes</w:t>
+      </w:r>
+      <w:proofErr w:type="spellEnd"/>
+      <w:r>
+        <w:rPr>
+          <w:lang w:val="en-AU"/>
+        </w:rPr>
+        <w:t xml:space="preserve"> the</w:t>
+      </w:r>
+      <w:r>
+        <w:rPr>
+          <w:lang w:val="en-AU"/>
+        </w:rPr>
+        <w:t xml:space="preserve"> </w:t>
+      </w:r>
+      <w:r>
+        <w:rPr>
+          <w:lang w:val="en-AU"/>
+        </w:rPr>
+        <w:t xml:space="preserve">needed parameters that </w:t>
+      </w:r>
+      <w:proofErr w:type="spellStart"/>
+      <w:r>
+        <w:rPr>
+          <w:lang w:val="en-AU"/>
+        </w:rPr>
+        <w:t>Matlab</w:t>
+      </w:r>
+      <w:proofErr w:type="spellEnd"/>
+      <w:r>
+        <w:rPr>
+          <w:lang w:val="en-AU"/>
+        </w:rPr>
+        <w:t xml:space="preserve"> requires to perform a </w:t>
+      </w:r>
+      <w:proofErr w:type="spellStart"/>
+      <w:r>
+        <w:rPr>
+          <w:lang w:val="en-AU"/>
+        </w:rPr>
+        <w:t>callback</w:t>
+      </w:r>
+      <w:proofErr w:type="spellEnd"/>
+      <w:r>
+        <w:rPr>
+          <w:lang w:val="en-AU"/>
+        </w:rPr>
+        <w:t xml:space="preserve"> with a button.</w:t>
+      </w:r>
+    </w:p>
+    <w:p>
+      <w:pPr>
+        <w:pStyle w:val="Prrafodelista"/>
+        <w:ind w:left="1440"/>
+        <w:rPr>
+          <w:lang w:val="en-AU"/>
+        </w:rPr>
+      </w:pPr>
+    </w:p>
+    <w:p>
+      <w:pPr>
+        <w:pStyle w:val="Prrafodelista"/>
+        <w:numPr>
+          <w:ilvl w:val="0"/>
+          <w:numId w:val="2"/>
+        </w:numPr>
+        <w:rPr>
+          <w:b/>
+          <w:bCs/>
+          <w:color w:val="826276" w:themeColor="accent6"/>
+          <w:lang w:val="en-AU"/>
+        </w:rPr>
+      </w:pPr>
+      <w:r>
+        <w:rPr>
+          <w:color w:val="348587" w:themeColor="accent3" w:themeShade="BF"/>
+          <w:lang w:val="en-AU"/>
+        </w:rPr>
+        <w:t>Outputs:</w:t>
+      </w:r>
+      <w:r>
+        <w:rPr>
+          <w:lang w:val="en-AU"/>
+        </w:rPr>
+        <w:t xml:space="preserve"> It has no outputs</w:t>
+      </w:r>
+      <w:r>
+        <w:rPr>
+          <w:lang w:val="en-AU"/>
+        </w:rPr>
+        <w:t>.</w:t>
+      </w:r>
+    </w:p>
+    <w:p>
+      <w:pPr>
+        <w:pStyle w:val="Prrafodelista"/>
+        <w:rPr>
+          <w:b/>
+          <w:bCs/>
+          <w:color w:val="826276" w:themeColor="accent6"/>
+          <w:lang w:val="en-AU"/>
+        </w:rPr>
+      </w:pPr>
+    </w:p>
+    <w:p>
+      <w:pPr>
+        <w:rPr>
+          <w:b/>
+          <w:bCs/>
+          <w:color w:val="826276" w:themeColor="accent6"/>
+          <w:lang w:val="en-AU"/>
+        </w:rPr>
+      </w:pPr>
+    </w:p>
+    <w:p>
+      <w:pPr>
+        <w:rPr>
+          <w:b/>
+          <w:bCs/>
+          <w:color w:val="826276" w:themeColor="accent6"/>
+          <w:lang w:val="en-AU"/>
+        </w:rPr>
+      </w:pPr>
+    </w:p>
+    <w:p>
+      <w:pPr>
+        <w:rPr>
+          <w:rStyle w:val="Textoennegrita"/>
+          <w:u w:val="single"/>
+        </w:rPr>
+      </w:pPr>
+      <w:proofErr w:type="spellStart"/>
+      <w:r>
+        <w:rPr>
+          <w:rStyle w:val="Textoennegrita"/>
+          <w:u w:val="single"/>
+        </w:rPr>
+        <w:lastRenderedPageBreak/>
+        <w:t>Rotation</w:t>
+      </w:r>
+      <w:proofErr w:type="spellEnd"/>
+      <w:r>
+        <w:rPr>
+          <w:rStyle w:val="Textoennegrita"/>
+          <w:u w:val="single"/>
+        </w:rPr>
+        <w:t xml:space="preserve"> Vector</w:t>
+      </w:r>
+      <w:r>
+        <w:rPr>
+          <w:rStyle w:val="Textoennegrita"/>
+          <w:u w:val="single"/>
+        </w:rPr>
+        <w:tab/>
+      </w:r>
+      <w:r>
+        <w:rPr>
+          <w:rStyle w:val="Textoennegrita"/>
+          <w:u w:val="single"/>
+        </w:rPr>
+        <w:tab/>
+      </w:r>
+      <w:r>
+        <w:rPr>
+          <w:rStyle w:val="Textoennegrita"/>
+          <w:u w:val="single"/>
+        </w:rPr>
+        <w:tab/>
+      </w:r>
+      <w:r>
+        <w:rPr>
+          <w:rStyle w:val="Textoennegrita"/>
+          <w:u w:val="single"/>
+        </w:rPr>
+        <w:tab/>
+      </w:r>
+      <w:r>
+        <w:rPr>
+          <w:rStyle w:val="Textoennegrita"/>
+          <w:u w:val="single"/>
+        </w:rPr>
+        <w:tab/>
+      </w:r>
+      <w:r>
+        <w:rPr>
+          <w:rStyle w:val="Textoennegrita"/>
+          <w:u w:val="single"/>
+        </w:rPr>
+        <w:tab/>
+      </w:r>
+      <w:r>
+        <w:rPr>
+          <w:rStyle w:val="Textoennegrita"/>
+          <w:u w:val="single"/>
+        </w:rPr>
+        <w:tab/>
+      </w:r>
+    </w:p>
+    <w:p>
+      <w:pPr>
+        <w:rPr>
+          <w:rStyle w:val="Textoennegrita"/>
+        </w:rPr>
+      </w:pPr>
+      <w:r>
+        <w:rPr>
+          <w:noProof/>
+        </w:rPr>
+        <w:drawing>
+          <wp:inline distT="0" distB="0" distL="0" distR="0" wp14:anchorId="3203C25F" wp14:editId="554495E5">
+            <wp:extent cx="5362575" cy="2028825"/>
+            <wp:effectExtent l="0" t="0" r="9525" b="9525"/>
+            <wp:docPr id="20" name="Imagen 20"/>
+            <wp:cNvGraphicFramePr>
+              <a:graphicFrameLocks xmlns:a="http://schemas.openxmlformats.org/drawingml/2006/main" noChangeAspect="1"/>
+            </wp:cNvGraphicFramePr>
+            <a:graphic xmlns:a="http://schemas.openxmlformats.org/drawingml/2006/main">
+              <a:graphicData uri="http://schemas.openxmlformats.org/drawingml/2006/picture">
+                <pic:pic xmlns:pic="http://schemas.openxmlformats.org/drawingml/2006/picture">
+                  <pic:nvPicPr>
+                    <pic:cNvPr id="1" name=""/>
+                    <pic:cNvPicPr/>
+                  </pic:nvPicPr>
+                  <pic:blipFill>
+                    <a:blip r:embed="rId30"/>
+                    <a:stretch>
+                      <a:fillRect/>
+                    </a:stretch>
+                  </pic:blipFill>
+                  <pic:spPr>
+                    <a:xfrm>
+                      <a:off x="0" y="0"/>
+                      <a:ext cx="5362575" cy="2028825"/>
+                    </a:xfrm>
+                    <a:prstGeom prst="rect">
+                      <a:avLst/>
+                    </a:prstGeom>
+                  </pic:spPr>
+                </pic:pic>
+              </a:graphicData>
+            </a:graphic>
+          </wp:inline>
+        </w:drawing>
+      </w:r>
+    </w:p>
+    <w:p>
+      <w:pPr>
+        <w:pStyle w:val="Prrafodelista"/>
+        <w:numPr>
+          <w:ilvl w:val="0"/>
+          <w:numId w:val="2"/>
+        </w:numPr>
+        <w:rPr>
+          <w:lang w:val="en-AU"/>
+        </w:rPr>
+      </w:pPr>
+      <w:r>
+        <w:rPr>
+          <w:color w:val="348587" w:themeColor="accent3" w:themeShade="BF"/>
+          <w:lang w:val="en-AU"/>
+        </w:rPr>
+        <w:t>Purpose:</w:t>
+      </w:r>
+      <w:r>
+        <w:rPr>
+          <w:lang w:val="en-AU"/>
+        </w:rPr>
+        <w:t xml:space="preserve"> </w:t>
+      </w:r>
+      <w:r>
+        <w:rPr>
+          <w:lang w:val="en-AU"/>
+        </w:rPr>
+        <w:t xml:space="preserve">This function gets the current values of the editable text boxes of the </w:t>
+      </w:r>
+      <w:r>
+        <w:rPr>
+          <w:lang w:val="en-AU"/>
+        </w:rPr>
+        <w:t>rotation vector panel</w:t>
+      </w:r>
+      <w:r>
+        <w:rPr>
+          <w:lang w:val="en-AU"/>
+        </w:rPr>
+        <w:t xml:space="preserve"> and creates a rotation matrix from them, later it passes the matrix to redraw de cube.</w:t>
+      </w:r>
+    </w:p>
+    <w:p>
+      <w:pPr>
+        <w:pStyle w:val="Prrafodelista"/>
+        <w:ind w:left="1440"/>
+        <w:rPr>
+          <w:lang w:val="en-AU"/>
+        </w:rPr>
+      </w:pPr>
+    </w:p>
+    <w:p>
+      <w:pPr>
+        <w:pStyle w:val="Prrafodelista"/>
+        <w:numPr>
+          <w:ilvl w:val="0"/>
+          <w:numId w:val="2"/>
+        </w:numPr>
+        <w:rPr>
+          <w:lang w:val="en-AU"/>
+        </w:rPr>
+      </w:pPr>
+      <w:r>
+        <w:rPr>
+          <w:color w:val="348587" w:themeColor="accent3" w:themeShade="BF"/>
+          <w:lang w:val="en-AU"/>
+        </w:rPr>
+        <w:t>Inputs:</w:t>
+      </w:r>
+      <w:r>
+        <w:rPr>
+          <w:lang w:val="en-AU"/>
+        </w:rPr>
+        <w:t xml:space="preserve"> </w:t>
+      </w:r>
+      <w:proofErr w:type="spellStart"/>
+      <w:r>
+        <w:rPr>
+          <w:lang w:val="en-AU"/>
+        </w:rPr>
+        <w:t>Recibes</w:t>
+      </w:r>
+      <w:proofErr w:type="spellEnd"/>
+      <w:r>
+        <w:rPr>
+          <w:lang w:val="en-AU"/>
+        </w:rPr>
+        <w:t xml:space="preserve"> the</w:t>
+      </w:r>
+      <w:r>
+        <w:rPr>
+          <w:lang w:val="en-AU"/>
+        </w:rPr>
+        <w:t xml:space="preserve"> </w:t>
+      </w:r>
+      <w:r>
+        <w:rPr>
+          <w:lang w:val="en-AU"/>
+        </w:rPr>
+        <w:t xml:space="preserve">needed parameters that </w:t>
+      </w:r>
+      <w:proofErr w:type="spellStart"/>
+      <w:r>
+        <w:rPr>
+          <w:lang w:val="en-AU"/>
+        </w:rPr>
+        <w:t>Matlab</w:t>
+      </w:r>
+      <w:proofErr w:type="spellEnd"/>
+      <w:r>
+        <w:rPr>
+          <w:lang w:val="en-AU"/>
+        </w:rPr>
+        <w:t xml:space="preserve"> requires to perform a </w:t>
+      </w:r>
+      <w:proofErr w:type="spellStart"/>
+      <w:r>
+        <w:rPr>
+          <w:lang w:val="en-AU"/>
+        </w:rPr>
+        <w:t>callback</w:t>
+      </w:r>
+      <w:proofErr w:type="spellEnd"/>
+      <w:r>
+        <w:rPr>
+          <w:lang w:val="en-AU"/>
+        </w:rPr>
+        <w:t xml:space="preserve"> with a button.</w:t>
+      </w:r>
+    </w:p>
+    <w:p>
+      <w:pPr>
+        <w:pStyle w:val="Prrafodelista"/>
+        <w:ind w:left="1440"/>
+        <w:rPr>
+          <w:lang w:val="en-AU"/>
+        </w:rPr>
+      </w:pPr>
+    </w:p>
+    <w:p>
+      <w:pPr>
+        <w:pStyle w:val="Prrafodelista"/>
+        <w:numPr>
+          <w:ilvl w:val="0"/>
+          <w:numId w:val="2"/>
+        </w:numPr>
+        <w:rPr>
+          <w:b/>
+          <w:bCs/>
+          <w:color w:val="826276" w:themeColor="accent6"/>
+          <w:lang w:val="en-AU"/>
+        </w:rPr>
+      </w:pPr>
+      <w:r>
+        <w:rPr>
+          <w:color w:val="348587" w:themeColor="accent3" w:themeShade="BF"/>
+          <w:lang w:val="en-AU"/>
+        </w:rPr>
+        <w:t>Outputs:</w:t>
+      </w:r>
+      <w:r>
+        <w:rPr>
+          <w:lang w:val="en-AU"/>
+        </w:rPr>
+        <w:t xml:space="preserve"> It has no outputs</w:t>
+      </w:r>
+      <w:r>
+        <w:rPr>
+          <w:lang w:val="en-AU"/>
+        </w:rPr>
+        <w:t>.</w:t>
+      </w:r>
+    </w:p>
+    <w:p>
+      <w:pPr>
+        <w:rPr>
+          <w:b/>
+          <w:bCs/>
+          <w:color w:val="826276" w:themeColor="accent6"/>
           <w:lang w:val="en-AU"/>
         </w:rPr>
       </w:pPr>
@@ -3642,7 +6115,7 @@
       </w:pPr>
     </w:p>
     <w:sectPr>
-      <w:headerReference w:type="default" r:id="rId21"/>
+      <w:headerReference w:type="default" r:id="rId31"/>
       <w:pgSz w:w="11906" w:h="16838"/>
       <w:pgMar w:top="1417" w:right="1701" w:bottom="1417" w:left="1701" w:header="708" w:footer="708" w:gutter="0"/>
       <w:pgNumType w:start="0"/>
@@ -3854,8 +6327,8 @@
   <w:abstractNum w:abstractNumId="1" w15:restartNumberingAfterBreak="0">
     <w:nsid w:val="40D61FB4"/>
     <w:multiLevelType w:val="hybridMultilevel"/>
-    <w:tmpl w:val="23EA544A"/>
-    <w:lvl w:ilvl="0" w:tplc="0C0A000B">
+    <w:tmpl w:val="58D68620"/>
+    <w:lvl w:ilvl="0" w:tplc="0742D254">
       <w:start w:val="1"/>
       <w:numFmt w:val="bullet"/>
       <w:lvlText w:val=""/>
@@ -3865,6 +6338,7 @@
       </w:pPr>
       <w:rPr>
         <w:rFonts w:ascii="Wingdings" w:hAnsi="Wingdings" w:hint="default"/>
+        <w:color w:val="348587" w:themeColor="accent3" w:themeShade="BF"/>
       </w:rPr>
     </w:lvl>
     <w:lvl w:ilvl="1" w:tplc="0C0A0003">
@@ -5281,6 +7755,18 @@
       <w:contextualSpacing/>
     </w:pPr>
   </w:style>
+  <w:style w:type="character" w:styleId="Hipervnculo">
+    <w:name w:val="Hyperlink"/>
+    <w:basedOn w:val="Fuentedeprrafopredeter"/>
+    <w:uiPriority w:val="99"/>
+    <w:semiHidden/>
+    <w:unhideWhenUsed/>
+    <w:rsid w:val="00D5447C"/>
+    <w:rPr>
+      <w:color w:val="0000FF"/>
+      <w:u w:val="single"/>
+    </w:rPr>
+  </w:style>
 </w:styles>
 </file>
 
@@ -5569,7 +8055,7 @@
 </file>
 
 <file path=customXml/itemProps2.xml><?xml version="1.0" encoding="utf-8"?>
-<ds:datastoreItem xmlns:ds="http://schemas.openxmlformats.org/officeDocument/2006/customXml" ds:itemID="{95114AF7-DE3B-4E94-90F9-09F0F3DBFC7F}">
+<ds:datastoreItem xmlns:ds="http://schemas.openxmlformats.org/officeDocument/2006/customXml" ds:itemID="{EC749280-08AF-4C61-AF66-B3710A070EF8}">
   <ds:schemaRefs>
     <ds:schemaRef ds:uri="http://schemas.openxmlformats.org/officeDocument/2006/bibliography"/>
   </ds:schemaRefs>
